--- a/documents/bao-cao-do-an-thuat-toan.docx
+++ b/documents/bao-cao-do-an-thuat-toan.docx
@@ -444,6 +444,7 @@
     <w:p>
       <w:pPr>
         <w:autoSpaceDE w:val="0"/>
+        <w:spacing w:line="360" w:lineRule="auto"/>
         <w:jc w:val="center"/>
         <w:rPr>
           <w:rFonts w:hint="default" w:ascii="Times New Roman" w:hAnsi="Times New Roman" w:cs="Times New Roman"/>
@@ -454,8 +455,8 @@
       <w:r>
         <w:rPr>
           <w:rFonts w:hint="default" w:ascii="Times New Roman" w:hAnsi="Times New Roman" w:cs="Times New Roman"/>
-          <w:sz w:val="24"/>
-          <w:szCs w:val="24"/>
+          <w:sz w:val="20"/>
+          <w:szCs w:val="20"/>
         </w:rPr>
         <w:t>Đà Nẵng – 2018</w:t>
       </w:r>
@@ -492,7 +493,7 @@
           <w:rFonts w:hint="default"/>
         </w:rPr>
       </w:pPr>
-      <w:bookmarkStart w:id="0" w:name="_Toc313350424"/>
+      <w:bookmarkStart w:id="0" w:name="_Toc1286055204"/>
       <w:r>
         <w:rPr>
           <w:rFonts w:hint="default"/>
@@ -556,7 +557,7 @@
           <w:szCs w:val="22"/>
           <w:lang w:val="en-US" w:eastAsia="en-US" w:bidi="ar-SA"/>
         </w:rPr>
-        <w:instrText xml:space="preserve"> HYPERLINK \l _Toc313350424 </w:instrText>
+        <w:instrText xml:space="preserve"> HYPERLINK \l _Toc1286055204 </w:instrText>
       </w:r>
       <w:r>
         <w:rPr>
@@ -596,7 +597,7 @@
           <w:szCs w:val="22"/>
           <w:lang w:val="en-US" w:eastAsia="en-US" w:bidi="ar-SA"/>
         </w:rPr>
-        <w:instrText xml:space="preserve"> PAGEREF _Toc313350424 </w:instrText>
+        <w:instrText xml:space="preserve"> PAGEREF _Toc1286055204 </w:instrText>
       </w:r>
       <w:r>
         <w:rPr>
@@ -612,7 +613,7 @@
           <w:szCs w:val="22"/>
           <w:lang w:val="en-US" w:eastAsia="en-US" w:bidi="ar-SA"/>
         </w:rPr>
-        <w:t>2</w:t>
+        <w:t>1</w:t>
       </w:r>
       <w:r>
         <w:rPr>
@@ -657,7 +658,7 @@
           <w:szCs w:val="22"/>
           <w:lang w:val="en-US" w:eastAsia="en-US" w:bidi="ar-SA"/>
         </w:rPr>
-        <w:instrText xml:space="preserve"> HYPERLINK \l _Toc1475449843 </w:instrText>
+        <w:instrText xml:space="preserve"> HYPERLINK \l _Toc173144466 </w:instrText>
       </w:r>
       <w:r>
         <w:rPr>
@@ -673,7 +674,7 @@
           <w:szCs w:val="22"/>
           <w:lang w:val="en-US" w:eastAsia="en-US" w:bidi="ar-SA"/>
         </w:rPr>
-        <w:t>Chương 1: Đặt vấn đề:</w:t>
+        <w:t>Chương 1: Đặt vấn đề</w:t>
       </w:r>
       <w:r>
         <w:rPr>
@@ -697,7 +698,7 @@
           <w:szCs w:val="22"/>
           <w:lang w:val="en-US" w:eastAsia="en-US" w:bidi="ar-SA"/>
         </w:rPr>
-        <w:instrText xml:space="preserve"> PAGEREF _Toc1475449843 </w:instrText>
+        <w:instrText xml:space="preserve"> PAGEREF _Toc173144466 </w:instrText>
       </w:r>
       <w:r>
         <w:rPr>
@@ -713,7 +714,7 @@
           <w:szCs w:val="22"/>
           <w:lang w:val="en-US" w:eastAsia="en-US" w:bidi="ar-SA"/>
         </w:rPr>
-        <w:t>3</w:t>
+        <w:t>2</w:t>
       </w:r>
       <w:r>
         <w:rPr>
@@ -758,7 +759,7 @@
           <w:szCs w:val="22"/>
           <w:lang w:val="en-US" w:eastAsia="en-US" w:bidi="ar-SA"/>
         </w:rPr>
-        <w:instrText xml:space="preserve"> HYPERLINK \l _Toc2073973473 </w:instrText>
+        <w:instrText xml:space="preserve"> HYPERLINK \l _Toc64448303 </w:instrText>
       </w:r>
       <w:r>
         <w:rPr>
@@ -798,7 +799,7 @@
           <w:szCs w:val="22"/>
           <w:lang w:val="en-US" w:eastAsia="en-US" w:bidi="ar-SA"/>
         </w:rPr>
-        <w:instrText xml:space="preserve"> PAGEREF _Toc2073973473 </w:instrText>
+        <w:instrText xml:space="preserve"> PAGEREF _Toc64448303 </w:instrText>
       </w:r>
       <w:r>
         <w:rPr>
@@ -814,7 +815,7 @@
           <w:szCs w:val="22"/>
           <w:lang w:val="en-US" w:eastAsia="en-US" w:bidi="ar-SA"/>
         </w:rPr>
-        <w:t>3</w:t>
+        <w:t>2</w:t>
       </w:r>
       <w:r>
         <w:rPr>
@@ -859,7 +860,7 @@
           <w:szCs w:val="22"/>
           <w:lang w:val="en-US" w:eastAsia="en-US" w:bidi="ar-SA"/>
         </w:rPr>
-        <w:instrText xml:space="preserve"> HYPERLINK \l _Toc191276968 </w:instrText>
+        <w:instrText xml:space="preserve"> HYPERLINK \l _Toc152914506 </w:instrText>
       </w:r>
       <w:r>
         <w:rPr>
@@ -907,7 +908,7 @@
           <w:szCs w:val="22"/>
           <w:lang w:val="en-US" w:eastAsia="en-US" w:bidi="ar-SA"/>
         </w:rPr>
-        <w:instrText xml:space="preserve"> PAGEREF _Toc191276968 </w:instrText>
+        <w:instrText xml:space="preserve"> PAGEREF _Toc152914506 </w:instrText>
       </w:r>
       <w:r>
         <w:rPr>
@@ -923,7 +924,7 @@
           <w:szCs w:val="22"/>
           <w:lang w:val="en-US" w:eastAsia="en-US" w:bidi="ar-SA"/>
         </w:rPr>
-        <w:t>3</w:t>
+        <w:t>2</w:t>
       </w:r>
       <w:r>
         <w:rPr>
@@ -968,7 +969,7 @@
           <w:szCs w:val="22"/>
           <w:lang w:val="en-US" w:eastAsia="en-US" w:bidi="ar-SA"/>
         </w:rPr>
-        <w:instrText xml:space="preserve"> HYPERLINK \l _Toc2132193124 </w:instrText>
+        <w:instrText xml:space="preserve"> HYPERLINK \l _Toc1497530399 </w:instrText>
       </w:r>
       <w:r>
         <w:rPr>
@@ -1008,7 +1009,7 @@
           <w:szCs w:val="22"/>
           <w:lang w:val="en-US" w:eastAsia="en-US" w:bidi="ar-SA"/>
         </w:rPr>
-        <w:instrText xml:space="preserve"> PAGEREF _Toc2132193124 </w:instrText>
+        <w:instrText xml:space="preserve"> PAGEREF _Toc1497530399 </w:instrText>
       </w:r>
       <w:r>
         <w:rPr>
@@ -1024,7 +1025,7 @@
           <w:szCs w:val="22"/>
           <w:lang w:val="en-US" w:eastAsia="en-US" w:bidi="ar-SA"/>
         </w:rPr>
-        <w:t>3</w:t>
+        <w:t>2</w:t>
       </w:r>
       <w:r>
         <w:rPr>
@@ -1069,7 +1070,7 @@
           <w:szCs w:val="22"/>
           <w:lang w:val="en-US" w:eastAsia="en-US" w:bidi="ar-SA"/>
         </w:rPr>
-        <w:instrText xml:space="preserve"> HYPERLINK \l _Toc366279460 </w:instrText>
+        <w:instrText xml:space="preserve"> HYPERLINK \l _Toc1460827692 </w:instrText>
       </w:r>
       <w:r>
         <w:rPr>
@@ -1085,7 +1086,7 @@
           <w:szCs w:val="22"/>
           <w:lang w:val="en-US" w:eastAsia="en-US" w:bidi="ar-SA"/>
         </w:rPr>
-        <w:t>Chương 2: Cơ sở lý thuyết và tính thực tiễn của đề tài:</w:t>
+        <w:t>Chương 2: Cơ sở lý thuyết và tính thực tiễn của đề tài</w:t>
       </w:r>
       <w:r>
         <w:rPr>
@@ -1109,7 +1110,7 @@
           <w:szCs w:val="22"/>
           <w:lang w:val="en-US" w:eastAsia="en-US" w:bidi="ar-SA"/>
         </w:rPr>
-        <w:instrText xml:space="preserve"> PAGEREF _Toc366279460 </w:instrText>
+        <w:instrText xml:space="preserve"> PAGEREF _Toc1460827692 </w:instrText>
       </w:r>
       <w:r>
         <w:rPr>
@@ -1125,7 +1126,7 @@
           <w:szCs w:val="22"/>
           <w:lang w:val="en-US" w:eastAsia="en-US" w:bidi="ar-SA"/>
         </w:rPr>
-        <w:t>4</w:t>
+        <w:t>3</w:t>
       </w:r>
       <w:r>
         <w:rPr>
@@ -1170,7 +1171,7 @@
           <w:szCs w:val="22"/>
           <w:lang w:val="en-US" w:eastAsia="en-US" w:bidi="ar-SA"/>
         </w:rPr>
-        <w:instrText xml:space="preserve"> HYPERLINK \l _Toc1228777032 </w:instrText>
+        <w:instrText xml:space="preserve"> HYPERLINK \l _Toc850138866 </w:instrText>
       </w:r>
       <w:r>
         <w:rPr>
@@ -1210,7 +1211,7 @@
           <w:szCs w:val="22"/>
           <w:lang w:val="en-US" w:eastAsia="en-US" w:bidi="ar-SA"/>
         </w:rPr>
-        <w:instrText xml:space="preserve"> PAGEREF _Toc1228777032 </w:instrText>
+        <w:instrText xml:space="preserve"> PAGEREF _Toc850138866 </w:instrText>
       </w:r>
       <w:r>
         <w:rPr>
@@ -1226,7 +1227,7 @@
           <w:szCs w:val="22"/>
           <w:lang w:val="en-US" w:eastAsia="en-US" w:bidi="ar-SA"/>
         </w:rPr>
-        <w:t>4</w:t>
+        <w:t>3</w:t>
       </w:r>
       <w:r>
         <w:rPr>
@@ -1271,7 +1272,7 @@
           <w:szCs w:val="22"/>
           <w:lang w:val="en-US" w:eastAsia="en-US" w:bidi="ar-SA"/>
         </w:rPr>
-        <w:instrText xml:space="preserve"> HYPERLINK \l _Toc1636885618 </w:instrText>
+        <w:instrText xml:space="preserve"> HYPERLINK \l _Toc275931680 </w:instrText>
       </w:r>
       <w:r>
         <w:rPr>
@@ -1311,7 +1312,7 @@
           <w:szCs w:val="22"/>
           <w:lang w:val="en-US" w:eastAsia="en-US" w:bidi="ar-SA"/>
         </w:rPr>
-        <w:instrText xml:space="preserve"> PAGEREF _Toc1636885618 </w:instrText>
+        <w:instrText xml:space="preserve"> PAGEREF _Toc275931680 </w:instrText>
       </w:r>
       <w:r>
         <w:rPr>
@@ -1327,7 +1328,7 @@
           <w:szCs w:val="22"/>
           <w:lang w:val="en-US" w:eastAsia="en-US" w:bidi="ar-SA"/>
         </w:rPr>
-        <w:t>5</w:t>
+        <w:t>4</w:t>
       </w:r>
       <w:r>
         <w:rPr>
@@ -1372,7 +1373,7 @@
           <w:szCs w:val="22"/>
           <w:lang w:val="en-US" w:eastAsia="en-US" w:bidi="ar-SA"/>
         </w:rPr>
-        <w:instrText xml:space="preserve"> HYPERLINK \l _Toc795228611 </w:instrText>
+        <w:instrText xml:space="preserve"> HYPERLINK \l _Toc410054638 </w:instrText>
       </w:r>
       <w:r>
         <w:rPr>
@@ -1412,7 +1413,7 @@
           <w:szCs w:val="22"/>
           <w:lang w:val="en-US" w:eastAsia="en-US" w:bidi="ar-SA"/>
         </w:rPr>
-        <w:instrText xml:space="preserve"> PAGEREF _Toc795228611 </w:instrText>
+        <w:instrText xml:space="preserve"> PAGEREF _Toc410054638 </w:instrText>
       </w:r>
       <w:r>
         <w:rPr>
@@ -1428,7 +1429,7 @@
           <w:szCs w:val="22"/>
           <w:lang w:val="en-US" w:eastAsia="en-US" w:bidi="ar-SA"/>
         </w:rPr>
-        <w:t>5</w:t>
+        <w:t>4</w:t>
       </w:r>
       <w:r>
         <w:rPr>
@@ -1473,7 +1474,7 @@
           <w:szCs w:val="22"/>
           <w:lang w:val="en-US" w:eastAsia="en-US" w:bidi="ar-SA"/>
         </w:rPr>
-        <w:instrText xml:space="preserve"> HYPERLINK \l _Toc19040766 </w:instrText>
+        <w:instrText xml:space="preserve"> HYPERLINK \l _Toc1800102745 </w:instrText>
       </w:r>
       <w:r>
         <w:rPr>
@@ -1489,7 +1490,7 @@
           <w:szCs w:val="22"/>
           <w:lang w:val="en-US" w:eastAsia="en-US" w:bidi="ar-SA"/>
         </w:rPr>
-        <w:t>Chương 3: Phát biểu vấn đề:</w:t>
+        <w:t>Chương 3: Phát biểu vấn đề</w:t>
       </w:r>
       <w:r>
         <w:rPr>
@@ -1513,7 +1514,7 @@
           <w:szCs w:val="22"/>
           <w:lang w:val="en-US" w:eastAsia="en-US" w:bidi="ar-SA"/>
         </w:rPr>
-        <w:instrText xml:space="preserve"> PAGEREF _Toc19040766 </w:instrText>
+        <w:instrText xml:space="preserve"> PAGEREF _Toc1800102745 </w:instrText>
       </w:r>
       <w:r>
         <w:rPr>
@@ -1529,7 +1530,7 @@
           <w:szCs w:val="22"/>
           <w:lang w:val="en-US" w:eastAsia="en-US" w:bidi="ar-SA"/>
         </w:rPr>
-        <w:t>6</w:t>
+        <w:t>5</w:t>
       </w:r>
       <w:r>
         <w:rPr>
@@ -1574,7 +1575,7 @@
           <w:szCs w:val="22"/>
           <w:lang w:val="en-US" w:eastAsia="en-US" w:bidi="ar-SA"/>
         </w:rPr>
-        <w:instrText xml:space="preserve"> HYPERLINK \l _Toc1692923036 </w:instrText>
+        <w:instrText xml:space="preserve"> HYPERLINK \l _Toc2090067745 </w:instrText>
       </w:r>
       <w:r>
         <w:rPr>
@@ -1614,7 +1615,7 @@
           <w:szCs w:val="22"/>
           <w:lang w:val="en-US" w:eastAsia="en-US" w:bidi="ar-SA"/>
         </w:rPr>
-        <w:instrText xml:space="preserve"> PAGEREF _Toc1692923036 </w:instrText>
+        <w:instrText xml:space="preserve"> PAGEREF _Toc2090067745 </w:instrText>
       </w:r>
       <w:r>
         <w:rPr>
@@ -1630,7 +1631,7 @@
           <w:szCs w:val="22"/>
           <w:lang w:val="en-US" w:eastAsia="en-US" w:bidi="ar-SA"/>
         </w:rPr>
-        <w:t>6</w:t>
+        <w:t>5</w:t>
       </w:r>
       <w:r>
         <w:rPr>
@@ -1675,7 +1676,7 @@
           <w:szCs w:val="22"/>
           <w:lang w:val="en-US" w:eastAsia="en-US" w:bidi="ar-SA"/>
         </w:rPr>
-        <w:instrText xml:space="preserve"> HYPERLINK \l _Toc410645061 </w:instrText>
+        <w:instrText xml:space="preserve"> HYPERLINK \l _Toc71821080 </w:instrText>
       </w:r>
       <w:r>
         <w:rPr>
@@ -1715,7 +1716,7 @@
           <w:szCs w:val="22"/>
           <w:lang w:val="en-US" w:eastAsia="en-US" w:bidi="ar-SA"/>
         </w:rPr>
-        <w:instrText xml:space="preserve"> PAGEREF _Toc410645061 </w:instrText>
+        <w:instrText xml:space="preserve"> PAGEREF _Toc71821080 </w:instrText>
       </w:r>
       <w:r>
         <w:rPr>
@@ -1731,7 +1732,7 @@
           <w:szCs w:val="22"/>
           <w:lang w:val="en-US" w:eastAsia="en-US" w:bidi="ar-SA"/>
         </w:rPr>
-        <w:t>6</w:t>
+        <w:t>5</w:t>
       </w:r>
       <w:r>
         <w:rPr>
@@ -1776,7 +1777,7 @@
           <w:szCs w:val="22"/>
           <w:lang w:val="en-US" w:eastAsia="en-US" w:bidi="ar-SA"/>
         </w:rPr>
-        <w:instrText xml:space="preserve"> HYPERLINK \l _Toc241657982 </w:instrText>
+        <w:instrText xml:space="preserve"> HYPERLINK \l _Toc243286850 </w:instrText>
       </w:r>
       <w:r>
         <w:rPr>
@@ -1816,7 +1817,7 @@
           <w:szCs w:val="22"/>
           <w:lang w:val="en-US" w:eastAsia="en-US" w:bidi="ar-SA"/>
         </w:rPr>
-        <w:instrText xml:space="preserve"> PAGEREF _Toc241657982 </w:instrText>
+        <w:instrText xml:space="preserve"> PAGEREF _Toc243286850 </w:instrText>
       </w:r>
       <w:r>
         <w:rPr>
@@ -1832,7 +1833,7 @@
           <w:szCs w:val="22"/>
           <w:lang w:val="en-US" w:eastAsia="en-US" w:bidi="ar-SA"/>
         </w:rPr>
-        <w:t>7</w:t>
+        <w:t>6</w:t>
       </w:r>
       <w:r>
         <w:rPr>
@@ -1877,7 +1878,7 @@
           <w:szCs w:val="22"/>
           <w:lang w:val="en-US" w:eastAsia="en-US" w:bidi="ar-SA"/>
         </w:rPr>
-        <w:instrText xml:space="preserve"> HYPERLINK \l _Toc37352669 </w:instrText>
+        <w:instrText xml:space="preserve"> HYPERLINK \l _Toc165321152 </w:instrText>
       </w:r>
       <w:r>
         <w:rPr>
@@ -1893,7 +1894,7 @@
           <w:szCs w:val="22"/>
           <w:lang w:val="en-US" w:eastAsia="en-US" w:bidi="ar-SA"/>
         </w:rPr>
-        <w:t>4. Kết quả ứng dụng:</w:t>
+        <w:t>Chương 4: Kết quả ứng dụng</w:t>
       </w:r>
       <w:r>
         <w:rPr>
@@ -1917,7 +1918,7 @@
           <w:szCs w:val="22"/>
           <w:lang w:val="en-US" w:eastAsia="en-US" w:bidi="ar-SA"/>
         </w:rPr>
-        <w:instrText xml:space="preserve"> PAGEREF _Toc37352669 </w:instrText>
+        <w:instrText xml:space="preserve"> PAGEREF _Toc165321152 </w:instrText>
       </w:r>
       <w:r>
         <w:rPr>
@@ -1978,7 +1979,7 @@
           <w:szCs w:val="22"/>
           <w:lang w:val="en-US" w:eastAsia="en-US" w:bidi="ar-SA"/>
         </w:rPr>
-        <w:instrText xml:space="preserve"> HYPERLINK \l _Toc1119018163 </w:instrText>
+        <w:instrText xml:space="preserve"> HYPERLINK \l _Toc574636717 </w:instrText>
       </w:r>
       <w:r>
         <w:rPr>
@@ -2018,7 +2019,7 @@
           <w:szCs w:val="22"/>
           <w:lang w:val="en-US" w:eastAsia="en-US" w:bidi="ar-SA"/>
         </w:rPr>
-        <w:instrText xml:space="preserve"> PAGEREF _Toc1119018163 </w:instrText>
+        <w:instrText xml:space="preserve"> PAGEREF _Toc574636717 </w:instrText>
       </w:r>
       <w:r>
         <w:rPr>
@@ -2079,7 +2080,7 @@
           <w:szCs w:val="22"/>
           <w:lang w:val="en-US" w:eastAsia="en-US" w:bidi="ar-SA"/>
         </w:rPr>
-        <w:instrText xml:space="preserve"> HYPERLINK \l _Toc528481908 </w:instrText>
+        <w:instrText xml:space="preserve"> HYPERLINK \l _Toc892636336 </w:instrText>
       </w:r>
       <w:r>
         <w:rPr>
@@ -2095,7 +2096,7 @@
           <w:szCs w:val="22"/>
           <w:lang w:val="en-US" w:eastAsia="en-US" w:bidi="ar-SA"/>
         </w:rPr>
-        <w:t>4.2 Xây dựng được một API tuân thủ hoàn toàn theo API document và thực hiện được chức năng của hệ thống thi trắc nghiệm trực tuyến.</w:t>
+        <w:t>4.2 Xây dựng được một API tuân thủ theo API document và thực hiện được chức năng của hệ thống thi trắc nghiệm trực tuyến.</w:t>
       </w:r>
       <w:r>
         <w:rPr>
@@ -2119,7 +2120,108 @@
           <w:szCs w:val="22"/>
           <w:lang w:val="en-US" w:eastAsia="en-US" w:bidi="ar-SA"/>
         </w:rPr>
-        <w:instrText xml:space="preserve"> PAGEREF _Toc528481908 </w:instrText>
+        <w:instrText xml:space="preserve"> PAGEREF _Toc892636336 </w:instrText>
+      </w:r>
+      <w:r>
+        <w:rPr>
+          <w:rFonts w:ascii="Times New Roman" w:hAnsi="Times New Roman" w:eastAsiaTheme="minorEastAsia" w:cstheme="minorBidi"/>
+          <w:szCs w:val="22"/>
+          <w:lang w:val="en-US" w:eastAsia="en-US" w:bidi="ar-SA"/>
+        </w:rPr>
+        <w:fldChar w:fldCharType="separate"/>
+      </w:r>
+      <w:r>
+        <w:rPr>
+          <w:rFonts w:ascii="Times New Roman" w:hAnsi="Times New Roman" w:eastAsiaTheme="minorEastAsia" w:cstheme="minorBidi"/>
+          <w:szCs w:val="22"/>
+          <w:lang w:val="en-US" w:eastAsia="en-US" w:bidi="ar-SA"/>
+        </w:rPr>
+        <w:t>9</w:t>
+      </w:r>
+      <w:r>
+        <w:rPr>
+          <w:rFonts w:ascii="Times New Roman" w:hAnsi="Times New Roman" w:eastAsiaTheme="minorEastAsia" w:cstheme="minorBidi"/>
+          <w:szCs w:val="22"/>
+          <w:lang w:val="en-US" w:eastAsia="en-US" w:bidi="ar-SA"/>
+        </w:rPr>
+        <w:fldChar w:fldCharType="end"/>
+      </w:r>
+      <w:r>
+        <w:rPr>
+          <w:rFonts w:hint="default" w:ascii="Times New Roman" w:hAnsi="Times New Roman" w:cs="Times New Roman" w:eastAsiaTheme="minorHAnsi"/>
+          <w:szCs w:val="22"/>
+          <w:lang w:val="en-US" w:eastAsia="en-US" w:bidi="ar-SA"/>
+        </w:rPr>
+        <w:fldChar w:fldCharType="end"/>
+      </w:r>
+    </w:p>
+    <w:p>
+      <w:pPr>
+        <w:pStyle w:val="10"/>
+        <w:tabs>
+          <w:tab w:val="right" w:leader="dot" w:pos="8306"/>
+        </w:tabs>
+        <w:rPr>
+          <w:rFonts w:ascii="Times New Roman" w:hAnsi="Times New Roman" w:eastAsiaTheme="minorEastAsia" w:cstheme="minorBidi"/>
+          <w:szCs w:val="22"/>
+          <w:lang w:val="en-US" w:eastAsia="en-US" w:bidi="ar-SA"/>
+        </w:rPr>
+      </w:pPr>
+      <w:r>
+        <w:rPr>
+          <w:rFonts w:hint="default" w:ascii="Times New Roman" w:hAnsi="Times New Roman" w:cs="Times New Roman" w:eastAsiaTheme="minorHAnsi"/>
+          <w:szCs w:val="22"/>
+          <w:lang w:val="en-US" w:eastAsia="en-US" w:bidi="ar-SA"/>
+        </w:rPr>
+        <w:fldChar w:fldCharType="begin"/>
+      </w:r>
+      <w:r>
+        <w:rPr>
+          <w:rFonts w:hint="default" w:ascii="Times New Roman" w:hAnsi="Times New Roman" w:cs="Times New Roman" w:eastAsiaTheme="minorHAnsi"/>
+          <w:szCs w:val="22"/>
+          <w:lang w:val="en-US" w:eastAsia="en-US" w:bidi="ar-SA"/>
+        </w:rPr>
+        <w:instrText xml:space="preserve"> HYPERLINK \l _Toc932725153 </w:instrText>
+      </w:r>
+      <w:r>
+        <w:rPr>
+          <w:rFonts w:hint="default" w:ascii="Times New Roman" w:hAnsi="Times New Roman" w:cs="Times New Roman" w:eastAsiaTheme="minorHAnsi"/>
+          <w:szCs w:val="22"/>
+          <w:lang w:val="en-US" w:eastAsia="en-US" w:bidi="ar-SA"/>
+        </w:rPr>
+        <w:fldChar w:fldCharType="separate"/>
+      </w:r>
+      <w:r>
+        <w:rPr>
+          <w:rFonts w:hint="default" w:ascii="Times New Roman" w:hAnsi="Times New Roman" w:eastAsiaTheme="minorEastAsia" w:cstheme="minorBidi"/>
+          <w:szCs w:val="22"/>
+          <w:lang w:val="en-US" w:eastAsia="en-US" w:bidi="ar-SA"/>
+        </w:rPr>
+        <w:t>4.3 Kết quả màn hình khi kiểm tra với postman:</w:t>
+      </w:r>
+      <w:r>
+        <w:rPr>
+          <w:rFonts w:ascii="Times New Roman" w:hAnsi="Times New Roman" w:eastAsiaTheme="minorEastAsia" w:cstheme="minorBidi"/>
+          <w:szCs w:val="22"/>
+          <w:lang w:val="en-US" w:eastAsia="en-US" w:bidi="ar-SA"/>
+        </w:rPr>
+        <w:tab/>
+      </w:r>
+      <w:r>
+        <w:rPr>
+          <w:rFonts w:ascii="Times New Roman" w:hAnsi="Times New Roman" w:eastAsiaTheme="minorEastAsia" w:cstheme="minorBidi"/>
+          <w:szCs w:val="22"/>
+          <w:lang w:val="en-US" w:eastAsia="en-US" w:bidi="ar-SA"/>
+        </w:rPr>
+        <w:fldChar w:fldCharType="begin"/>
+      </w:r>
+      <w:r>
+        <w:rPr>
+          <w:rFonts w:ascii="Times New Roman" w:hAnsi="Times New Roman" w:eastAsiaTheme="minorEastAsia" w:cstheme="minorBidi"/>
+          <w:szCs w:val="22"/>
+          <w:lang w:val="en-US" w:eastAsia="en-US" w:bidi="ar-SA"/>
+        </w:rPr>
+        <w:instrText xml:space="preserve"> PAGEREF _Toc932725153 </w:instrText>
       </w:r>
       <w:r>
         <w:rPr>
@@ -2180,7 +2282,7 @@
           <w:szCs w:val="22"/>
           <w:lang w:val="en-US" w:eastAsia="en-US" w:bidi="ar-SA"/>
         </w:rPr>
-        <w:instrText xml:space="preserve"> HYPERLINK \l _Toc191329331 </w:instrText>
+        <w:instrText xml:space="preserve"> HYPERLINK \l _Toc1721602526 </w:instrText>
       </w:r>
       <w:r>
         <w:rPr>
@@ -2196,7 +2298,7 @@
           <w:szCs w:val="22"/>
           <w:lang w:val="en-US" w:eastAsia="en-US" w:bidi="ar-SA"/>
         </w:rPr>
-        <w:t>4.3 Kết quả màn hình khi kiểm tra với postman:</w:t>
+        <w:t>Tài liệu tham khảo</w:t>
       </w:r>
       <w:r>
         <w:rPr>
@@ -2220,7 +2322,7 @@
           <w:szCs w:val="22"/>
           <w:lang w:val="en-US" w:eastAsia="en-US" w:bidi="ar-SA"/>
         </w:rPr>
-        <w:instrText xml:space="preserve"> PAGEREF _Toc191329331 </w:instrText>
+        <w:instrText xml:space="preserve"> PAGEREF _Toc1721602526 </w:instrText>
       </w:r>
       <w:r>
         <w:rPr>
@@ -2281,7 +2383,7 @@
           <w:szCs w:val="22"/>
           <w:lang w:val="en-US" w:eastAsia="en-US" w:bidi="ar-SA"/>
         </w:rPr>
-        <w:instrText xml:space="preserve"> HYPERLINK \l _Toc1755936346 </w:instrText>
+        <w:instrText xml:space="preserve"> HYPERLINK \l _Toc1585775262 </w:instrText>
       </w:r>
       <w:r>
         <w:rPr>
@@ -2297,7 +2399,7 @@
           <w:szCs w:val="22"/>
           <w:lang w:val="en-US" w:eastAsia="en-US" w:bidi="ar-SA"/>
         </w:rPr>
-        <w:t>5. Tài liệu tham khảo.</w:t>
+        <w:t>Phụ lục</w:t>
       </w:r>
       <w:r>
         <w:rPr>
@@ -2321,7 +2423,7 @@
           <w:szCs w:val="22"/>
           <w:lang w:val="en-US" w:eastAsia="en-US" w:bidi="ar-SA"/>
         </w:rPr>
-        <w:instrText xml:space="preserve"> PAGEREF _Toc1755936346 </w:instrText>
+        <w:instrText xml:space="preserve"> PAGEREF _Toc1585775262 </w:instrText>
       </w:r>
       <w:r>
         <w:rPr>
@@ -2337,7 +2439,209 @@
           <w:szCs w:val="22"/>
           <w:lang w:val="en-US" w:eastAsia="en-US" w:bidi="ar-SA"/>
         </w:rPr>
-        <w:t>14</w:t>
+        <w:t>13</w:t>
+      </w:r>
+      <w:r>
+        <w:rPr>
+          <w:rFonts w:ascii="Times New Roman" w:hAnsi="Times New Roman" w:eastAsiaTheme="minorEastAsia" w:cstheme="minorBidi"/>
+          <w:szCs w:val="22"/>
+          <w:lang w:val="en-US" w:eastAsia="en-US" w:bidi="ar-SA"/>
+        </w:rPr>
+        <w:fldChar w:fldCharType="end"/>
+      </w:r>
+      <w:r>
+        <w:rPr>
+          <w:rFonts w:hint="default" w:ascii="Times New Roman" w:hAnsi="Times New Roman" w:cs="Times New Roman" w:eastAsiaTheme="minorHAnsi"/>
+          <w:szCs w:val="22"/>
+          <w:lang w:val="en-US" w:eastAsia="en-US" w:bidi="ar-SA"/>
+        </w:rPr>
+        <w:fldChar w:fldCharType="end"/>
+      </w:r>
+    </w:p>
+    <w:p>
+      <w:pPr>
+        <w:pStyle w:val="10"/>
+        <w:tabs>
+          <w:tab w:val="right" w:leader="dot" w:pos="8306"/>
+        </w:tabs>
+        <w:rPr>
+          <w:rFonts w:ascii="Times New Roman" w:hAnsi="Times New Roman" w:eastAsiaTheme="minorEastAsia" w:cstheme="minorBidi"/>
+          <w:szCs w:val="22"/>
+          <w:lang w:val="en-US" w:eastAsia="en-US" w:bidi="ar-SA"/>
+        </w:rPr>
+      </w:pPr>
+      <w:r>
+        <w:rPr>
+          <w:rFonts w:hint="default" w:ascii="Times New Roman" w:hAnsi="Times New Roman" w:cs="Times New Roman" w:eastAsiaTheme="minorHAnsi"/>
+          <w:szCs w:val="22"/>
+          <w:lang w:val="en-US" w:eastAsia="en-US" w:bidi="ar-SA"/>
+        </w:rPr>
+        <w:fldChar w:fldCharType="begin"/>
+      </w:r>
+      <w:r>
+        <w:rPr>
+          <w:rFonts w:hint="default" w:ascii="Times New Roman" w:hAnsi="Times New Roman" w:cs="Times New Roman" w:eastAsiaTheme="minorHAnsi"/>
+          <w:szCs w:val="22"/>
+          <w:lang w:val="en-US" w:eastAsia="en-US" w:bidi="ar-SA"/>
+        </w:rPr>
+        <w:instrText xml:space="preserve"> HYPERLINK \l _Toc2039753794 </w:instrText>
+      </w:r>
+      <w:r>
+        <w:rPr>
+          <w:rFonts w:hint="default" w:ascii="Times New Roman" w:hAnsi="Times New Roman" w:cs="Times New Roman" w:eastAsiaTheme="minorHAnsi"/>
+          <w:szCs w:val="22"/>
+          <w:lang w:val="en-US" w:eastAsia="en-US" w:bidi="ar-SA"/>
+        </w:rPr>
+        <w:fldChar w:fldCharType="separate"/>
+      </w:r>
+      <w:r>
+        <w:rPr>
+          <w:rFonts w:hint="default" w:ascii="Times New Roman" w:hAnsi="Times New Roman" w:eastAsiaTheme="minorEastAsia" w:cstheme="minorBidi"/>
+          <w:szCs w:val="22"/>
+          <w:lang w:val="en-US" w:eastAsia="en-US" w:bidi="ar-SA"/>
+        </w:rPr>
+        <w:t>Đồ án sử dụng github làm nơi lưu trữ project:</w:t>
+      </w:r>
+      <w:r>
+        <w:rPr>
+          <w:rFonts w:ascii="Times New Roman" w:hAnsi="Times New Roman" w:eastAsiaTheme="minorEastAsia" w:cstheme="minorBidi"/>
+          <w:szCs w:val="22"/>
+          <w:lang w:val="en-US" w:eastAsia="en-US" w:bidi="ar-SA"/>
+        </w:rPr>
+        <w:tab/>
+      </w:r>
+      <w:r>
+        <w:rPr>
+          <w:rFonts w:ascii="Times New Roman" w:hAnsi="Times New Roman" w:eastAsiaTheme="minorEastAsia" w:cstheme="minorBidi"/>
+          <w:szCs w:val="22"/>
+          <w:lang w:val="en-US" w:eastAsia="en-US" w:bidi="ar-SA"/>
+        </w:rPr>
+        <w:fldChar w:fldCharType="begin"/>
+      </w:r>
+      <w:r>
+        <w:rPr>
+          <w:rFonts w:ascii="Times New Roman" w:hAnsi="Times New Roman" w:eastAsiaTheme="minorEastAsia" w:cstheme="minorBidi"/>
+          <w:szCs w:val="22"/>
+          <w:lang w:val="en-US" w:eastAsia="en-US" w:bidi="ar-SA"/>
+        </w:rPr>
+        <w:instrText xml:space="preserve"> PAGEREF _Toc2039753794 </w:instrText>
+      </w:r>
+      <w:r>
+        <w:rPr>
+          <w:rFonts w:ascii="Times New Roman" w:hAnsi="Times New Roman" w:eastAsiaTheme="minorEastAsia" w:cstheme="minorBidi"/>
+          <w:szCs w:val="22"/>
+          <w:lang w:val="en-US" w:eastAsia="en-US" w:bidi="ar-SA"/>
+        </w:rPr>
+        <w:fldChar w:fldCharType="separate"/>
+      </w:r>
+      <w:r>
+        <w:rPr>
+          <w:rFonts w:ascii="Times New Roman" w:hAnsi="Times New Roman" w:eastAsiaTheme="minorEastAsia" w:cstheme="minorBidi"/>
+          <w:szCs w:val="22"/>
+          <w:lang w:val="en-US" w:eastAsia="en-US" w:bidi="ar-SA"/>
+        </w:rPr>
+        <w:t>13</w:t>
+      </w:r>
+      <w:r>
+        <w:rPr>
+          <w:rFonts w:ascii="Times New Roman" w:hAnsi="Times New Roman" w:eastAsiaTheme="minorEastAsia" w:cstheme="minorBidi"/>
+          <w:szCs w:val="22"/>
+          <w:lang w:val="en-US" w:eastAsia="en-US" w:bidi="ar-SA"/>
+        </w:rPr>
+        <w:fldChar w:fldCharType="end"/>
+      </w:r>
+      <w:r>
+        <w:rPr>
+          <w:rFonts w:hint="default" w:ascii="Times New Roman" w:hAnsi="Times New Roman" w:cs="Times New Roman" w:eastAsiaTheme="minorHAnsi"/>
+          <w:szCs w:val="22"/>
+          <w:lang w:val="en-US" w:eastAsia="en-US" w:bidi="ar-SA"/>
+        </w:rPr>
+        <w:fldChar w:fldCharType="end"/>
+      </w:r>
+    </w:p>
+    <w:p>
+      <w:pPr>
+        <w:pStyle w:val="10"/>
+        <w:tabs>
+          <w:tab w:val="right" w:leader="dot" w:pos="8306"/>
+        </w:tabs>
+        <w:rPr>
+          <w:rFonts w:ascii="Times New Roman" w:hAnsi="Times New Roman" w:eastAsiaTheme="minorEastAsia" w:cstheme="minorBidi"/>
+          <w:szCs w:val="22"/>
+          <w:lang w:val="en-US" w:eastAsia="en-US" w:bidi="ar-SA"/>
+        </w:rPr>
+      </w:pPr>
+      <w:r>
+        <w:rPr>
+          <w:rFonts w:hint="default" w:ascii="Times New Roman" w:hAnsi="Times New Roman" w:cs="Times New Roman" w:eastAsiaTheme="minorHAnsi"/>
+          <w:szCs w:val="22"/>
+          <w:lang w:val="en-US" w:eastAsia="en-US" w:bidi="ar-SA"/>
+        </w:rPr>
+        <w:fldChar w:fldCharType="begin"/>
+      </w:r>
+      <w:r>
+        <w:rPr>
+          <w:rFonts w:hint="default" w:ascii="Times New Roman" w:hAnsi="Times New Roman" w:cs="Times New Roman" w:eastAsiaTheme="minorHAnsi"/>
+          <w:szCs w:val="22"/>
+          <w:lang w:val="en-US" w:eastAsia="en-US" w:bidi="ar-SA"/>
+        </w:rPr>
+        <w:instrText xml:space="preserve"> HYPERLINK \l _Toc2147397576 </w:instrText>
+      </w:r>
+      <w:r>
+        <w:rPr>
+          <w:rFonts w:hint="default" w:ascii="Times New Roman" w:hAnsi="Times New Roman" w:cs="Times New Roman" w:eastAsiaTheme="minorHAnsi"/>
+          <w:szCs w:val="22"/>
+          <w:lang w:val="en-US" w:eastAsia="en-US" w:bidi="ar-SA"/>
+        </w:rPr>
+        <w:fldChar w:fldCharType="separate"/>
+      </w:r>
+      <w:r>
+        <w:rPr>
+          <w:rFonts w:hint="default" w:ascii="Times New Roman" w:hAnsi="Times New Roman" w:eastAsiaTheme="minorEastAsia" w:cstheme="minorBidi"/>
+          <w:szCs w:val="22"/>
+          <w:lang w:val="en-US" w:eastAsia="en-US" w:bidi="ar-SA"/>
+        </w:rPr>
+        <w:t>Đầy đủ README.md và CHANGELOG.md:</w:t>
+      </w:r>
+      <w:r>
+        <w:rPr>
+          <w:rFonts w:ascii="Times New Roman" w:hAnsi="Times New Roman" w:eastAsiaTheme="minorEastAsia" w:cstheme="minorBidi"/>
+          <w:szCs w:val="22"/>
+          <w:lang w:val="en-US" w:eastAsia="en-US" w:bidi="ar-SA"/>
+        </w:rPr>
+        <w:tab/>
+      </w:r>
+      <w:r>
+        <w:rPr>
+          <w:rFonts w:ascii="Times New Roman" w:hAnsi="Times New Roman" w:eastAsiaTheme="minorEastAsia" w:cstheme="minorBidi"/>
+          <w:szCs w:val="22"/>
+          <w:lang w:val="en-US" w:eastAsia="en-US" w:bidi="ar-SA"/>
+        </w:rPr>
+        <w:fldChar w:fldCharType="begin"/>
+      </w:r>
+      <w:r>
+        <w:rPr>
+          <w:rFonts w:ascii="Times New Roman" w:hAnsi="Times New Roman" w:eastAsiaTheme="minorEastAsia" w:cstheme="minorBidi"/>
+          <w:szCs w:val="22"/>
+          <w:lang w:val="en-US" w:eastAsia="en-US" w:bidi="ar-SA"/>
+        </w:rPr>
+        <w:instrText xml:space="preserve"> PAGEREF _Toc2147397576 </w:instrText>
+      </w:r>
+      <w:r>
+        <w:rPr>
+          <w:rFonts w:ascii="Times New Roman" w:hAnsi="Times New Roman" w:eastAsiaTheme="minorEastAsia" w:cstheme="minorBidi"/>
+          <w:szCs w:val="22"/>
+          <w:lang w:val="en-US" w:eastAsia="en-US" w:bidi="ar-SA"/>
+        </w:rPr>
+        <w:fldChar w:fldCharType="separate"/>
+      </w:r>
+      <w:r>
+        <w:rPr>
+          <w:rFonts w:ascii="Times New Roman" w:hAnsi="Times New Roman" w:eastAsiaTheme="minorEastAsia" w:cstheme="minorBidi"/>
+          <w:szCs w:val="22"/>
+          <w:lang w:val="en-US" w:eastAsia="en-US" w:bidi="ar-SA"/>
+        </w:rPr>
+        <w:t>13</w:t>
       </w:r>
       <w:r>
         <w:rPr>
@@ -2368,7 +2672,7 @@
           <w:footerReference r:id="rId5" w:type="default"/>
           <w:pgSz w:w="11906" w:h="16838"/>
           <w:pgMar w:top="1440" w:right="1800" w:bottom="1440" w:left="1800" w:header="851" w:footer="992" w:gutter="0"/>
-          <w:pgNumType w:fmt="decimal" w:start="1"/>
+          <w:pgNumType w:fmt="decimal" w:start="0"/>
           <w:cols w:space="425" w:num="1"/>
           <w:titlePg/>
           <w:docGrid w:type="lines" w:linePitch="312" w:charSpace="0"/>
@@ -2390,12 +2694,12 @@
           <w:rFonts w:hint="default"/>
         </w:rPr>
       </w:pPr>
-      <w:bookmarkStart w:id="1" w:name="_Toc1475449843"/>
-      <w:r>
-        <w:rPr>
-          <w:rFonts w:hint="default"/>
-        </w:rPr>
-        <w:t>Chương 1: Đặt vấn đề:</w:t>
+      <w:bookmarkStart w:id="1" w:name="_Toc173144466"/>
+      <w:r>
+        <w:rPr>
+          <w:rFonts w:hint="default"/>
+        </w:rPr>
+        <w:t>Chương 1: Đặt vấn đề</w:t>
       </w:r>
       <w:bookmarkEnd w:id="1"/>
     </w:p>
@@ -2406,7 +2710,7 @@
           <w:rFonts w:hint="default"/>
         </w:rPr>
       </w:pPr>
-      <w:bookmarkStart w:id="2" w:name="_Toc2073973473"/>
+      <w:bookmarkStart w:id="2" w:name="_Toc64448303"/>
       <w:r>
         <w:rPr>
           <w:szCs w:val="26"/>
@@ -2450,7 +2754,7 @@
           <w:rFonts w:hint="default"/>
         </w:rPr>
       </w:pPr>
-      <w:bookmarkStart w:id="3" w:name="_Toc191276968"/>
+      <w:bookmarkStart w:id="3" w:name="_Toc152914506"/>
       <w:r>
         <w:rPr>
           <w:rFonts w:hint="default"/>
@@ -2533,7 +2837,7 @@
       <w:pPr>
         <w:pStyle w:val="4"/>
       </w:pPr>
-      <w:bookmarkStart w:id="4" w:name="_Toc2132193124"/>
+      <w:bookmarkStart w:id="4" w:name="_Toc1497530399"/>
       <w:r>
         <w:t>1.3 Đối tượng và phạm vi nghiên cứu.</w:t>
       </w:r>
@@ -2583,12 +2887,12 @@
           <w:rFonts w:hint="default"/>
         </w:rPr>
       </w:pPr>
-      <w:bookmarkStart w:id="5" w:name="_Toc366279460"/>
-      <w:r>
-        <w:rPr>
-          <w:rFonts w:hint="default"/>
-        </w:rPr>
-        <w:t>Chương 2: Cơ sở lý thuyết và tính thực tiễn của đề tài:</w:t>
+      <w:bookmarkStart w:id="5" w:name="_Toc1460827692"/>
+      <w:r>
+        <w:rPr>
+          <w:rFonts w:hint="default"/>
+        </w:rPr>
+        <w:t>Chương 2: Cơ sở lý thuyết và tính thực tiễn của đề tài</w:t>
       </w:r>
       <w:bookmarkEnd w:id="5"/>
     </w:p>
@@ -2627,7 +2931,7 @@
           <w:rFonts w:hint="default"/>
         </w:rPr>
       </w:pPr>
-      <w:bookmarkStart w:id="6" w:name="_Toc1228777032"/>
+      <w:bookmarkStart w:id="6" w:name="_Toc850138866"/>
       <w:r>
         <w:rPr>
           <w:rFonts w:hint="default"/>
@@ -2705,7 +3009,7 @@
         </w:rPr>
         <w:t xml:space="preserve"> </w:t>
       </w:r>
-      <w:bookmarkStart w:id="7" w:name="_Toc1636885618"/>
+      <w:bookmarkStart w:id="7" w:name="_Toc275931680"/>
       <w:r>
         <w:rPr>
           <w:rFonts w:hint="default"/>
@@ -2755,7 +3059,7 @@
         </w:rPr>
         <w:t xml:space="preserve"> </w:t>
       </w:r>
-      <w:bookmarkStart w:id="8" w:name="_Toc795228611"/>
+      <w:bookmarkStart w:id="8" w:name="_Toc410054638"/>
       <w:r>
         <w:rPr>
           <w:rFonts w:hint="default"/>
@@ -2787,11 +3091,206 @@
     </w:p>
     <w:p>
       <w:pPr>
+        <w:pStyle w:val="3"/>
+        <w:jc w:val="center"/>
+        <w:rPr>
+          <w:rFonts w:hint="default"/>
+        </w:rPr>
+      </w:pPr>
+      <w:bookmarkStart w:id="9" w:name="_Toc1800102745"/>
+      <w:r>
+        <w:rPr>
+          <w:rFonts w:hint="default"/>
+        </w:rPr>
+        <w:t>Chương 3: Phát biểu vấn đề</w:t>
+      </w:r>
+      <w:bookmarkEnd w:id="9"/>
+    </w:p>
+    <w:p>
+      <w:pPr>
         <w:ind w:firstLine="420" w:firstLineChars="0"/>
         <w:rPr>
           <w:rFonts w:hint="default"/>
         </w:rPr>
       </w:pPr>
+      <w:r>
+        <w:rPr>
+          <w:rFonts w:hint="default"/>
+        </w:rPr>
+        <w:t xml:space="preserve"> Trong đề tài có xuất vấn đề cần phải giải quyết đồng thời áp dụng công nghệ mới nhất để xây dựng hệ thống.</w:t>
+      </w:r>
+    </w:p>
+    <w:p>
+      <w:pPr>
+        <w:pStyle w:val="4"/>
+        <w:rPr>
+          <w:rFonts w:hint="default"/>
+        </w:rPr>
+      </w:pPr>
+      <w:r>
+        <w:rPr>
+          <w:rFonts w:hint="default"/>
+        </w:rPr>
+        <w:t xml:space="preserve"> </w:t>
+      </w:r>
+      <w:bookmarkStart w:id="10" w:name="_Toc2090067745"/>
+      <w:r>
+        <w:rPr>
+          <w:rFonts w:hint="default"/>
+        </w:rPr>
+        <w:t>3.1 Vấn đề về document để làm việc với front-end:</w:t>
+      </w:r>
+      <w:bookmarkEnd w:id="10"/>
+      <w:r>
+        <w:rPr>
+          <w:rFonts w:hint="default"/>
+        </w:rPr>
+        <w:t xml:space="preserve"> </w:t>
+      </w:r>
+    </w:p>
+    <w:p>
+      <w:pPr>
+        <w:ind w:firstLine="420" w:firstLineChars="0"/>
+        <w:rPr>
+          <w:rFonts w:hint="default"/>
+        </w:rPr>
+      </w:pPr>
+      <w:r>
+        <w:rPr>
+          <w:rFonts w:hint="default"/>
+        </w:rPr>
+        <w:t>Document vốn là vấn đề muôn thuở khi thiết kế backend, nhất là thiết kế theo chuẩn RESTful API... Để các thành viên trong team có thể đọc hiểu và sử dụng tối ưu nhất hệ thống backend thì phải có một document chuẩn.</w:t>
+      </w:r>
+    </w:p>
+    <w:p>
+      <w:pPr>
+        <w:ind w:firstLine="420" w:firstLineChars="0"/>
+        <w:rPr>
+          <w:rFonts w:hint="default"/>
+        </w:rPr>
+      </w:pPr>
+      <w:r>
+        <w:rPr>
+          <w:rFonts w:hint="default"/>
+        </w:rPr>
+        <w:t xml:space="preserve">Ở phần này, em đã sử dụng OpenAPI với công cụ Swagger để giải quyết vấn đề, xây dựng một document giúp cho team làm việc một cách hiệu quả hơn. </w:t>
+      </w:r>
+    </w:p>
+    <w:p>
+      <w:pPr>
+        <w:ind w:firstLine="420" w:firstLineChars="0"/>
+        <w:rPr>
+          <w:rFonts w:hint="default"/>
+        </w:rPr>
+      </w:pPr>
+      <w:r>
+        <w:rPr>
+          <w:rFonts w:hint="default"/>
+        </w:rPr>
+        <w:t>Nghiên cứu tại trang docu mentation của chính trang web phát triển của công cụ.</w:t>
+      </w:r>
+    </w:p>
+    <w:p>
+      <w:pPr>
+        <w:pStyle w:val="4"/>
+        <w:rPr>
+          <w:rFonts w:hint="default"/>
+        </w:rPr>
+      </w:pPr>
+      <w:bookmarkStart w:id="11" w:name="_Toc71821080"/>
+      <w:r>
+        <w:rPr>
+          <w:rFonts w:hint="default"/>
+        </w:rPr>
+        <w:t>3.2 Xây dựng server trên nên nodejs và các công nghệ cần thiết.</w:t>
+      </w:r>
+      <w:bookmarkEnd w:id="11"/>
+    </w:p>
+    <w:p>
+      <w:pPr>
+        <w:ind w:firstLine="420" w:firstLineChars="0"/>
+        <w:rPr>
+          <w:rFonts w:hint="default"/>
+        </w:rPr>
+      </w:pPr>
+      <w:r>
+        <w:rPr>
+          <w:rFonts w:hint="default"/>
+        </w:rPr>
+        <w:t xml:space="preserve">Ở đây em sử dụng express và MongoDB và dùng mongoose để kết nối chúng với nhau, các framework này tương đối mới ở Việt Nam và cũng không có quá nhiều công ty sử dụng.. Tuy nhiên gần đây đã được áp dụng nhiều hơn trong các dự án. </w:t>
+      </w:r>
+    </w:p>
+    <w:p>
+      <w:pPr>
+        <w:ind w:firstLine="420" w:firstLineChars="0"/>
+        <w:rPr>
+          <w:rFonts w:hint="default"/>
+        </w:rPr>
+      </w:pPr>
+      <w:r>
+        <w:rPr>
+          <w:rFonts w:hint="default"/>
+        </w:rPr>
+        <w:br w:type="page"/>
+      </w:r>
+    </w:p>
+    <w:p>
+      <w:pPr>
+        <w:pStyle w:val="4"/>
+        <w:rPr>
+          <w:rFonts w:hint="default"/>
+        </w:rPr>
+      </w:pPr>
+      <w:bookmarkStart w:id="12" w:name="_Toc243286850"/>
+      <w:r>
+        <w:rPr>
+          <w:rFonts w:hint="default"/>
+        </w:rPr>
+        <w:t>3.3 Vấn đề về kiểm thử ứng dụng sau khi phát triển:</w:t>
+      </w:r>
+      <w:bookmarkEnd w:id="12"/>
+    </w:p>
+    <w:p>
+      <w:pPr>
+        <w:ind w:firstLine="420" w:firstLineChars="0"/>
+        <w:rPr>
+          <w:rFonts w:hint="default"/>
+        </w:rPr>
+      </w:pPr>
+      <w:r>
+        <w:rPr>
+          <w:rFonts w:hint="default"/>
+        </w:rPr>
+        <w:t xml:space="preserve">Vì đây là một đề tài cá nhân nên không có sự tương tác tối đa với các thành viên khác làm backend trong nhóm, vì đó nên backend sau khi làm sẽ chưa thế có frontend test ngay lúc đó... </w:t>
+      </w:r>
+    </w:p>
+    <w:p>
+      <w:pPr>
+        <w:ind w:firstLine="420" w:firstLineChars="0"/>
+        <w:rPr>
+          <w:rFonts w:hint="default"/>
+        </w:rPr>
+      </w:pPr>
+      <w:r>
+        <w:rPr>
+          <w:rFonts w:hint="default"/>
+        </w:rPr>
+        <w:t>Trước khó khăn đó em đã sử dụng công cụ Postman để test thử trong quá trình phát triển...</w:t>
+      </w:r>
+    </w:p>
+    <w:p>
+      <w:pPr>
+        <w:ind w:firstLine="420" w:firstLineChars="0"/>
+        <w:rPr>
+          <w:rFonts w:hint="default"/>
+        </w:rPr>
+      </w:pPr>
+      <w:r>
+        <w:rPr>
+          <w:rFonts w:hint="default"/>
+        </w:rPr>
+        <w:t xml:space="preserve">Postman là một App hoặc Extensions chrome, cho phép làm việc với các API, nhất là REST, giúp ích rất nhiều cho việc testing. Hỗ trợ tất cả các phương thức HTTP (GET, POST, PUT, DELETE, OPTIONS, HEAD ...) Postman cho phép lưu lại các lần sử dụng. </w:t>
+      </w:r>
     </w:p>
     <w:p>
       <w:pPr>
@@ -2800,46 +3299,34 @@
           <w:rFonts w:hint="default"/>
         </w:rPr>
       </w:pPr>
-      <w:bookmarkStart w:id="9" w:name="_Toc19040766"/>
-      <w:r>
-        <w:rPr>
-          <w:rFonts w:hint="default"/>
-        </w:rPr>
-        <w:t xml:space="preserve">Chương 3: </w:t>
-      </w:r>
-      <w:r>
-        <w:rPr>
-          <w:rFonts w:hint="default"/>
-        </w:rPr>
-        <w:t>Phát biểu vấn đề</w:t>
-      </w:r>
-      <w:r>
-        <w:rPr>
-          <w:rFonts w:hint="default"/>
-        </w:rPr>
-        <w:t>:</w:t>
-      </w:r>
-      <w:bookmarkEnd w:id="9"/>
-      <w:r>
-        <w:rPr>
-          <w:rFonts w:hint="default"/>
-        </w:rPr>
-        <w:t xml:space="preserve"> </w:t>
-      </w:r>
-    </w:p>
-    <w:p>
-      <w:pPr>
-        <w:ind w:firstLine="420" w:firstLineChars="0"/>
-        <w:rPr>
-          <w:rFonts w:hint="default"/>
-        </w:rPr>
-      </w:pPr>
-      <w:r>
-        <w:rPr>
-          <w:rFonts w:hint="default"/>
-        </w:rPr>
-        <w:t xml:space="preserve"> Trong đề tài có xuất vấn đề cần phải giải quyết đồng thời áp dụng công nghệ mới nhất để xây dựng hệ thống.</w:t>
-      </w:r>
+      <w:r>
+        <w:rPr>
+          <w:rFonts w:hint="default"/>
+        </w:rPr>
+        <w:br w:type="page"/>
+      </w:r>
+    </w:p>
+    <w:p>
+      <w:pPr>
+        <w:pStyle w:val="3"/>
+        <w:rPr>
+          <w:rFonts w:hint="default"/>
+        </w:rPr>
+      </w:pPr>
+      <w:bookmarkStart w:id="13" w:name="_Toc165321152"/>
+      <w:r>
+        <w:rPr>
+          <w:rFonts w:hint="default"/>
+        </w:rPr>
+        <w:t>Chương 4:</w:t>
+      </w:r>
+      <w:r>
+        <w:rPr>
+          <w:rFonts w:hint="default"/>
+        </w:rPr>
+        <w:t xml:space="preserve"> Kết quả ứng dụng</w:t>
+      </w:r>
+      <w:bookmarkEnd w:id="13"/>
     </w:p>
     <w:p>
       <w:pPr>
@@ -2848,326 +3335,12 @@
           <w:rFonts w:hint="default"/>
         </w:rPr>
       </w:pPr>
-      <w:r>
-        <w:rPr>
-          <w:rFonts w:hint="default"/>
-        </w:rPr>
-        <w:t xml:space="preserve"> </w:t>
-      </w:r>
-      <w:bookmarkStart w:id="10" w:name="_Toc1692923036"/>
-      <w:r>
-        <w:rPr>
-          <w:rFonts w:hint="default"/>
-        </w:rPr>
-        <w:t xml:space="preserve">3.1 </w:t>
-      </w:r>
-      <w:r>
-        <w:rPr>
-          <w:rFonts w:hint="default"/>
-        </w:rPr>
-        <w:t>Vấn đề về document để làm việc với front-end:</w:t>
-      </w:r>
-      <w:bookmarkEnd w:id="10"/>
-      <w:r>
-        <w:rPr>
-          <w:rFonts w:hint="default"/>
-        </w:rPr>
-        <w:t xml:space="preserve"> </w:t>
-      </w:r>
-    </w:p>
-    <w:p>
-      <w:pPr>
-        <w:ind w:firstLine="420" w:firstLineChars="0"/>
-        <w:rPr>
-          <w:rFonts w:hint="default"/>
-        </w:rPr>
-      </w:pPr>
-      <w:r>
-        <w:rPr>
-          <w:rFonts w:hint="default"/>
-        </w:rPr>
-        <w:t>Document vốn là vấn đề muôn thuở khi thiết kế backend, nhất là thiết kế theo chuẩn RESTful API... Để các thành viên trong team có thể đọc hiểu và sử dụng tối ưu nhất hệ thống backend thì phải có một document chuẩn.</w:t>
-      </w:r>
-    </w:p>
-    <w:p>
-      <w:pPr>
-        <w:ind w:firstLine="420" w:firstLineChars="0"/>
-        <w:rPr>
-          <w:rFonts w:hint="default"/>
-        </w:rPr>
-      </w:pPr>
-      <w:r>
-        <w:rPr>
-          <w:rFonts w:hint="default"/>
-        </w:rPr>
-        <w:t xml:space="preserve">Ở phần này, em đã sử dụng </w:t>
-      </w:r>
-      <w:r>
-        <w:rPr>
-          <w:rFonts w:hint="default"/>
-        </w:rPr>
-        <w:t>OpenAPI</w:t>
-      </w:r>
-      <w:r>
-        <w:rPr>
-          <w:rFonts w:hint="default"/>
-        </w:rPr>
-        <w:t xml:space="preserve"> với công cụ </w:t>
-      </w:r>
-      <w:r>
-        <w:rPr>
-          <w:rFonts w:hint="default"/>
-        </w:rPr>
-        <w:t>Swagger</w:t>
-      </w:r>
-      <w:r>
-        <w:rPr>
-          <w:rFonts w:hint="default"/>
-        </w:rPr>
-        <w:t xml:space="preserve"> để giải quyết vấn đề, xây dựng một document giúp cho team làm việc một cách hiệu quả hơn. </w:t>
-      </w:r>
-    </w:p>
-    <w:p>
-      <w:pPr>
-        <w:ind w:firstLine="420" w:firstLineChars="0"/>
-        <w:rPr>
-          <w:rFonts w:hint="default"/>
-        </w:rPr>
-      </w:pPr>
-      <w:r>
-        <w:rPr>
-          <w:rFonts w:hint="default"/>
-        </w:rPr>
-        <w:t>Nghiên cứu tại trang docu</w:t>
-      </w:r>
-      <w:r>
-        <w:rPr>
-          <w:rFonts w:hint="default"/>
-        </w:rPr>
-        <w:t xml:space="preserve"> </w:t>
-      </w:r>
-      <w:r>
-        <w:rPr>
-          <w:rFonts w:hint="default"/>
-        </w:rPr>
-        <w:t>mentation của chính trang web phát triển của công cụ.</w:t>
-      </w:r>
-    </w:p>
-    <w:p>
-      <w:pPr>
-        <w:pStyle w:val="4"/>
-        <w:rPr>
-          <w:rFonts w:hint="default"/>
-        </w:rPr>
-      </w:pPr>
-      <w:bookmarkStart w:id="11" w:name="_Toc410645061"/>
-      <w:r>
-        <w:rPr>
-          <w:rFonts w:hint="default"/>
-        </w:rPr>
-        <w:t xml:space="preserve">3.2 </w:t>
-      </w:r>
-      <w:r>
-        <w:rPr>
-          <w:rFonts w:hint="default"/>
-        </w:rPr>
-        <w:t>Xây dựng server trên nên nodejs và các công nghệ cần thiết.</w:t>
-      </w:r>
-      <w:bookmarkEnd w:id="11"/>
-    </w:p>
-    <w:p>
-      <w:pPr>
-        <w:ind w:firstLine="420" w:firstLineChars="0"/>
-        <w:rPr>
-          <w:rFonts w:hint="default"/>
-        </w:rPr>
-      </w:pPr>
-      <w:r>
-        <w:rPr>
-          <w:rFonts w:hint="default"/>
-        </w:rPr>
-        <w:t xml:space="preserve">Ở đây em sử dụng </w:t>
-      </w:r>
-      <w:r>
-        <w:rPr>
-          <w:rFonts w:hint="default"/>
-        </w:rPr>
-        <w:t xml:space="preserve">express </w:t>
-      </w:r>
-      <w:r>
-        <w:rPr>
-          <w:rFonts w:hint="default"/>
-        </w:rPr>
-        <w:t xml:space="preserve">và </w:t>
-      </w:r>
-      <w:r>
-        <w:rPr>
-          <w:rFonts w:hint="default"/>
-        </w:rPr>
-        <w:t xml:space="preserve">MongoDB </w:t>
-      </w:r>
-      <w:r>
-        <w:rPr>
-          <w:rFonts w:hint="default"/>
-        </w:rPr>
-        <w:t xml:space="preserve">và dùng </w:t>
-      </w:r>
-      <w:r>
-        <w:rPr>
-          <w:rFonts w:hint="default"/>
-        </w:rPr>
-        <w:t>mongoose</w:t>
-      </w:r>
-      <w:r>
-        <w:rPr>
-          <w:rFonts w:hint="default"/>
-        </w:rPr>
-        <w:t xml:space="preserve"> để kết nối chúng với nhau, các framework này tương đối mới ở Việt Nam và cũng không có quá nhiều công ty sử dụng.. Tuy nhiên gần đây đã được áp dụng nhiều hơn trong các dự án. </w:t>
-      </w:r>
-    </w:p>
-    <w:p>
-      <w:pPr>
-        <w:ind w:firstLine="420" w:firstLineChars="0"/>
-        <w:rPr>
-          <w:rFonts w:hint="default"/>
-        </w:rPr>
-      </w:pPr>
-      <w:r>
-        <w:rPr>
-          <w:rFonts w:hint="default"/>
-        </w:rPr>
-        <w:br w:type="page"/>
-      </w:r>
-    </w:p>
-    <w:p>
-      <w:pPr>
-        <w:pStyle w:val="4"/>
-        <w:rPr>
-          <w:rFonts w:hint="default"/>
-        </w:rPr>
-      </w:pPr>
-      <w:bookmarkStart w:id="12" w:name="_Toc241657982"/>
-      <w:r>
-        <w:rPr>
-          <w:rFonts w:hint="default"/>
-        </w:rPr>
-        <w:t>3.</w:t>
-      </w:r>
-      <w:r>
-        <w:rPr>
-          <w:rFonts w:hint="default"/>
-        </w:rPr>
-        <w:t>3</w:t>
-      </w:r>
-      <w:r>
-        <w:rPr>
-          <w:rFonts w:hint="default"/>
-        </w:rPr>
-        <w:t xml:space="preserve"> </w:t>
-      </w:r>
-      <w:r>
-        <w:rPr>
-          <w:rFonts w:hint="default"/>
-        </w:rPr>
-        <w:t>Vấn đề về kiểm thử ứng dụng sau khi phát triển:</w:t>
-      </w:r>
-      <w:bookmarkEnd w:id="12"/>
-    </w:p>
-    <w:p>
-      <w:pPr>
-        <w:ind w:firstLine="420" w:firstLineChars="0"/>
-        <w:rPr>
-          <w:rFonts w:hint="default"/>
-        </w:rPr>
-      </w:pPr>
-      <w:r>
-        <w:rPr>
-          <w:rFonts w:hint="default"/>
-        </w:rPr>
-        <w:t xml:space="preserve">Vì đây là một đề tài cá nhân nên không có sự tương tác tối đa với các thành viên khác làm backend trong nhóm, vì đó nên backend sau khi làm sẽ chưa thế có frontend test ngay lúc đó... </w:t>
-      </w:r>
-    </w:p>
-    <w:p>
-      <w:pPr>
-        <w:ind w:firstLine="420" w:firstLineChars="0"/>
-        <w:rPr>
-          <w:rFonts w:hint="default"/>
-        </w:rPr>
-      </w:pPr>
-      <w:r>
-        <w:rPr>
-          <w:rFonts w:hint="default"/>
-        </w:rPr>
-        <w:t>Trước khó khăn đó em đã sử dụng công cụ Postman để test thử trong quá trình phát triển...</w:t>
-      </w:r>
-    </w:p>
-    <w:p>
-      <w:pPr>
-        <w:ind w:firstLine="420" w:firstLineChars="0"/>
-        <w:rPr>
-          <w:rFonts w:hint="default"/>
-        </w:rPr>
-      </w:pPr>
-      <w:r>
-        <w:rPr>
-          <w:rFonts w:hint="default"/>
-        </w:rPr>
-        <w:t xml:space="preserve">Postman là một App hoặc Extensions chrome, cho phép làm việc với các API, nhất là REST, giúp ích rất nhiều cho việc testing. Hỗ trợ tất cả các phương thức HTTP (GET, POST, PUT, DELETE, OPTIONS, HEAD ...) Postman cho phép lưu lại các lần sử dụng. </w:t>
-      </w:r>
-    </w:p>
-    <w:p>
-      <w:pPr>
-        <w:pStyle w:val="3"/>
-        <w:rPr>
-          <w:rFonts w:hint="default"/>
-        </w:rPr>
-      </w:pPr>
-      <w:bookmarkStart w:id="13" w:name="_Toc37352669"/>
-      <w:r>
-        <w:rPr>
-          <w:rFonts w:hint="default"/>
-        </w:rPr>
-        <w:t>4. Kết quả ứng dụng:</w:t>
-      </w:r>
-      <w:bookmarkEnd w:id="13"/>
-    </w:p>
-    <w:p>
-      <w:pPr>
-        <w:pStyle w:val="4"/>
-        <w:rPr>
-          <w:rFonts w:hint="default"/>
-        </w:rPr>
-      </w:pPr>
-      <w:bookmarkStart w:id="14" w:name="_Toc1119018163"/>
-      <w:r>
-        <w:rPr>
-          <w:rFonts w:hint="default"/>
-        </w:rPr>
-        <w:t xml:space="preserve">4.1 Xây dựng được một </w:t>
-      </w:r>
-      <w:r>
-        <w:rPr>
-          <w:rFonts w:hint="default"/>
-        </w:rPr>
-        <w:t xml:space="preserve">API </w:t>
-      </w:r>
-      <w:r>
-        <w:rPr>
-          <w:rFonts w:hint="default"/>
-        </w:rPr>
-        <w:t>d</w:t>
-      </w:r>
-      <w:r>
-        <w:rPr>
-          <w:rFonts w:hint="default"/>
-        </w:rPr>
-        <w:t>ocument dùng swagger</w:t>
-      </w:r>
-      <w:r>
-        <w:rPr>
-          <w:rFonts w:hint="default"/>
-        </w:rPr>
-        <w:t xml:space="preserve"> để viết.</w:t>
+      <w:bookmarkStart w:id="14" w:name="_Toc574636717"/>
+      <w:r>
+        <w:rPr>
+          <w:rFonts w:hint="default"/>
+        </w:rPr>
+        <w:t>4.1 Xây dựng được một API document dùng swagger để viết.</w:t>
       </w:r>
       <w:bookmarkEnd w:id="14"/>
     </w:p>
@@ -3355,71 +3528,6 @@
     </w:p>
     <w:p>
       <w:pPr>
-        <w:ind w:firstLine="420" w:firstLineChars="0"/>
-        <w:rPr>
-          <w:rFonts w:hint="default"/>
-        </w:rPr>
-      </w:pPr>
-    </w:p>
-    <w:p>
-      <w:pPr>
-        <w:ind w:firstLine="420" w:firstLineChars="0"/>
-        <w:rPr>
-          <w:rFonts w:hint="default"/>
-        </w:rPr>
-      </w:pPr>
-    </w:p>
-    <w:p>
-      <w:pPr>
-        <w:ind w:firstLine="420" w:firstLineChars="0"/>
-        <w:rPr>
-          <w:rFonts w:hint="default"/>
-        </w:rPr>
-      </w:pPr>
-    </w:p>
-    <w:p>
-      <w:pPr>
-        <w:ind w:firstLine="420" w:firstLineChars="0"/>
-        <w:rPr>
-          <w:rFonts w:hint="default"/>
-        </w:rPr>
-      </w:pPr>
-    </w:p>
-    <w:p>
-      <w:pPr>
-        <w:ind w:firstLine="420" w:firstLineChars="0"/>
-        <w:rPr>
-          <w:rFonts w:hint="default"/>
-        </w:rPr>
-      </w:pPr>
-    </w:p>
-    <w:p>
-      <w:pPr>
-        <w:ind w:firstLine="420" w:firstLineChars="0"/>
-        <w:rPr>
-          <w:rFonts w:hint="default"/>
-        </w:rPr>
-      </w:pPr>
-    </w:p>
-    <w:p>
-      <w:pPr>
-        <w:ind w:firstLine="420" w:firstLineChars="0"/>
-        <w:rPr>
-          <w:rFonts w:hint="default"/>
-        </w:rPr>
-      </w:pPr>
-    </w:p>
-    <w:p>
-      <w:pPr>
-        <w:ind w:firstLine="420" w:firstLineChars="0"/>
-        <w:rPr>
-          <w:rFonts w:hint="default"/>
-        </w:rPr>
-      </w:pPr>
-    </w:p>
-    <w:p>
-      <w:pPr>
-        <w:ind w:firstLine="420" w:firstLineChars="0"/>
         <w:rPr>
           <w:rFonts w:hint="default"/>
         </w:rPr>
@@ -3476,14 +3584,6 @@
     </w:p>
     <w:p>
       <w:pPr>
-        <w:ind w:firstLine="420" w:firstLineChars="0"/>
-        <w:rPr>
-          <w:rFonts w:hint="default"/>
-        </w:rPr>
-      </w:pPr>
-    </w:p>
-    <w:p>
-      <w:pPr>
         <w:rPr>
           <w:rFonts w:hint="default"/>
         </w:rPr>
@@ -3533,47 +3633,6 @@
     </w:p>
     <w:p>
       <w:pPr>
-        <w:ind w:firstLine="420" w:firstLineChars="0"/>
-        <w:rPr>
-          <w:rFonts w:hint="default"/>
-        </w:rPr>
-      </w:pPr>
-    </w:p>
-    <w:p>
-      <w:pPr>
-        <w:ind w:firstLine="420" w:firstLineChars="0"/>
-        <w:rPr>
-          <w:rFonts w:hint="default"/>
-        </w:rPr>
-      </w:pPr>
-    </w:p>
-    <w:p>
-      <w:pPr>
-        <w:ind w:firstLine="420" w:firstLineChars="0"/>
-        <w:rPr>
-          <w:rFonts w:hint="default"/>
-        </w:rPr>
-      </w:pPr>
-    </w:p>
-    <w:p>
-      <w:pPr>
-        <w:ind w:firstLine="420" w:firstLineChars="0"/>
-        <w:rPr>
-          <w:rFonts w:hint="default"/>
-        </w:rPr>
-      </w:pPr>
-    </w:p>
-    <w:p>
-      <w:pPr>
-        <w:ind w:firstLine="420" w:firstLineChars="0"/>
-        <w:rPr>
-          <w:rFonts w:hint="default"/>
-        </w:rPr>
-      </w:pPr>
-    </w:p>
-    <w:p>
-      <w:pPr>
-        <w:ind w:firstLine="420" w:firstLineChars="0"/>
         <w:rPr>
           <w:rFonts w:hint="default"/>
         </w:rPr>
@@ -3586,30 +3645,12 @@
           <w:rFonts w:hint="default"/>
         </w:rPr>
       </w:pPr>
-      <w:bookmarkStart w:id="15" w:name="_Toc528481908"/>
-      <w:r>
-        <w:rPr>
-          <w:rFonts w:hint="default"/>
-        </w:rPr>
-        <w:t>4.</w:t>
-      </w:r>
-      <w:r>
-        <w:rPr>
-          <w:rFonts w:hint="default"/>
-        </w:rPr>
-        <w:t>2</w:t>
-      </w:r>
-      <w:r>
-        <w:rPr>
-          <w:rFonts w:hint="default"/>
-        </w:rPr>
-        <w:t xml:space="preserve"> Xây dựng được một API </w:t>
-      </w:r>
-      <w:r>
-        <w:rPr>
-          <w:rFonts w:hint="default"/>
-        </w:rPr>
-        <w:t>tuân thủ hoàn toàn theo API document và thực hiện được chức năng của hệ thống thi trắc nghiệm trực tuyến.</w:t>
+      <w:bookmarkStart w:id="15" w:name="_Toc892636336"/>
+      <w:r>
+        <w:rPr>
+          <w:rFonts w:hint="default"/>
+        </w:rPr>
+        <w:t>4.2 Xây dựng được một API tuân thủ theo API document và thực hiện được chức năng của hệ thống thi trắc nghiệm trực tuyến.</w:t>
       </w:r>
       <w:bookmarkEnd w:id="15"/>
     </w:p>
@@ -3757,7 +3798,22 @@
     </w:p>
     <w:p>
       <w:pPr>
-        <w:jc w:val="left"/>
+        <w:pStyle w:val="4"/>
+        <w:rPr>
+          <w:rFonts w:hint="default"/>
+        </w:rPr>
+      </w:pPr>
+      <w:bookmarkStart w:id="16" w:name="_Toc932725153"/>
+      <w:r>
+        <w:rPr>
+          <w:rFonts w:hint="default"/>
+        </w:rPr>
+        <w:t>4.3 Kết quả màn hình khi kiểm tra với postman:</w:t>
+      </w:r>
+      <w:bookmarkEnd w:id="16"/>
+    </w:p>
+    <w:p>
+      <w:pPr>
         <w:rPr>
           <w:rFonts w:hint="default"/>
         </w:rPr>
@@ -3768,9 +3824,9 @@
         </w:rPr>
         <w:drawing>
           <wp:inline distT="0" distB="0" distL="114300" distR="114300">
-            <wp:extent cx="4696460" cy="8856345"/>
-            <wp:effectExtent l="0" t="0" r="8890" b="1905"/>
-            <wp:docPr id="10" name="Picture 10" descr="github-document"/>
+            <wp:extent cx="5268595" cy="2962275"/>
+            <wp:effectExtent l="0" t="0" r="8255" b="9525"/>
+            <wp:docPr id="11" name="Picture 11" descr="1"/>
             <wp:cNvGraphicFramePr>
               <a:graphicFrameLocks xmlns:a="http://schemas.openxmlformats.org/drawingml/2006/main" noChangeAspect="1"/>
             </wp:cNvGraphicFramePr>
@@ -3778,7 +3834,7 @@
               <a:graphicData uri="http://schemas.openxmlformats.org/drawingml/2006/picture">
                 <pic:pic xmlns:pic="http://schemas.openxmlformats.org/drawingml/2006/picture">
                   <pic:nvPicPr>
-                    <pic:cNvPr id="10" name="Picture 10" descr="github-document"/>
+                    <pic:cNvPr id="11" name="Picture 11" descr="1"/>
                     <pic:cNvPicPr>
                       <a:picLocks noChangeAspect="1"/>
                     </pic:cNvPicPr>
@@ -3792,7 +3848,7 @@
                   <pic:spPr>
                     <a:xfrm>
                       <a:off x="0" y="0"/>
-                      <a:ext cx="4696460" cy="8856345"/>
+                      <a:ext cx="5268595" cy="2962275"/>
                     </a:xfrm>
                     <a:prstGeom prst="rect">
                       <a:avLst/>
@@ -3814,32 +3870,10 @@
     </w:p>
     <w:p>
       <w:pPr>
-        <w:pStyle w:val="3"/>
-        <w:rPr>
-          <w:rFonts w:hint="default"/>
-        </w:rPr>
-      </w:pPr>
-      <w:bookmarkStart w:id="16" w:name="_Toc191329331"/>
-      <w:r>
-        <w:rPr>
-          <w:rFonts w:hint="default"/>
-        </w:rPr>
-        <w:t>4.3 Kết quả màn hình khi kiểm tra với postman:</w:t>
-      </w:r>
-      <w:bookmarkEnd w:id="16"/>
-    </w:p>
-    <w:p>
-      <w:pPr>
-        <w:rPr>
-          <w:rFonts w:hint="default"/>
-        </w:rPr>
-      </w:pPr>
-      <w:r>
-        <w:rPr>
-          <w:rFonts w:hint="default"/>
-        </w:rPr>
-        <w:t xml:space="preserve"> </w:t>
-      </w:r>
+        <w:rPr>
+          <w:rFonts w:hint="default"/>
+        </w:rPr>
+      </w:pPr>
       <w:r>
         <w:rPr>
           <w:rFonts w:hint="default"/>
@@ -3848,7 +3882,7 @@
           <wp:inline distT="0" distB="0" distL="114300" distR="114300">
             <wp:extent cx="5268595" cy="2962275"/>
             <wp:effectExtent l="0" t="0" r="8255" b="9525"/>
-            <wp:docPr id="11" name="Picture 11" descr="1"/>
+            <wp:docPr id="12" name="Picture 12" descr="2"/>
             <wp:cNvGraphicFramePr>
               <a:graphicFrameLocks xmlns:a="http://schemas.openxmlformats.org/drawingml/2006/main" noChangeAspect="1"/>
             </wp:cNvGraphicFramePr>
@@ -3856,7 +3890,7 @@
               <a:graphicData uri="http://schemas.openxmlformats.org/drawingml/2006/picture">
                 <pic:pic xmlns:pic="http://schemas.openxmlformats.org/drawingml/2006/picture">
                   <pic:nvPicPr>
-                    <pic:cNvPr id="11" name="Picture 11" descr="1"/>
+                    <pic:cNvPr id="12" name="Picture 12" descr="2"/>
                     <pic:cNvPicPr>
                       <a:picLocks noChangeAspect="1"/>
                     </pic:cNvPicPr>
@@ -3896,6 +3930,34 @@
           <w:rFonts w:hint="default"/>
         </w:rPr>
       </w:pPr>
+    </w:p>
+    <w:p>
+      <w:pPr>
+        <w:rPr>
+          <w:rFonts w:hint="default"/>
+        </w:rPr>
+      </w:pPr>
+    </w:p>
+    <w:p>
+      <w:pPr>
+        <w:rPr>
+          <w:rFonts w:hint="default"/>
+        </w:rPr>
+      </w:pPr>
+    </w:p>
+    <w:p>
+      <w:pPr>
+        <w:rPr>
+          <w:rFonts w:hint="default"/>
+        </w:rPr>
+      </w:pPr>
+    </w:p>
+    <w:p>
+      <w:pPr>
+        <w:rPr>
+          <w:rFonts w:hint="default"/>
+        </w:rPr>
+      </w:pPr>
       <w:r>
         <w:rPr>
           <w:rFonts w:hint="default"/>
@@ -3904,7 +3966,7 @@
           <wp:inline distT="0" distB="0" distL="114300" distR="114300">
             <wp:extent cx="5268595" cy="2962275"/>
             <wp:effectExtent l="0" t="0" r="8255" b="9525"/>
-            <wp:docPr id="12" name="Picture 12" descr="2"/>
+            <wp:docPr id="14" name="Picture 14" descr="3"/>
             <wp:cNvGraphicFramePr>
               <a:graphicFrameLocks xmlns:a="http://schemas.openxmlformats.org/drawingml/2006/main" noChangeAspect="1"/>
             </wp:cNvGraphicFramePr>
@@ -3912,7 +3974,7 @@
               <a:graphicData uri="http://schemas.openxmlformats.org/drawingml/2006/picture">
                 <pic:pic xmlns:pic="http://schemas.openxmlformats.org/drawingml/2006/picture">
                   <pic:nvPicPr>
-                    <pic:cNvPr id="12" name="Picture 12" descr="2"/>
+                    <pic:cNvPr id="14" name="Picture 14" descr="3"/>
                     <pic:cNvPicPr>
                       <a:picLocks noChangeAspect="1"/>
                     </pic:cNvPicPr>
@@ -3952,34 +4014,6 @@
           <w:rFonts w:hint="default"/>
         </w:rPr>
       </w:pPr>
-    </w:p>
-    <w:p>
-      <w:pPr>
-        <w:rPr>
-          <w:rFonts w:hint="default"/>
-        </w:rPr>
-      </w:pPr>
-    </w:p>
-    <w:p>
-      <w:pPr>
-        <w:rPr>
-          <w:rFonts w:hint="default"/>
-        </w:rPr>
-      </w:pPr>
-    </w:p>
-    <w:p>
-      <w:pPr>
-        <w:rPr>
-          <w:rFonts w:hint="default"/>
-        </w:rPr>
-      </w:pPr>
-    </w:p>
-    <w:p>
-      <w:pPr>
-        <w:rPr>
-          <w:rFonts w:hint="default"/>
-        </w:rPr>
-      </w:pPr>
       <w:r>
         <w:rPr>
           <w:rFonts w:hint="default"/>
@@ -3988,7 +4022,7 @@
           <wp:inline distT="0" distB="0" distL="114300" distR="114300">
             <wp:extent cx="5268595" cy="2962275"/>
             <wp:effectExtent l="0" t="0" r="8255" b="9525"/>
-            <wp:docPr id="14" name="Picture 14" descr="3"/>
+            <wp:docPr id="15" name="Picture 15" descr="4"/>
             <wp:cNvGraphicFramePr>
               <a:graphicFrameLocks xmlns:a="http://schemas.openxmlformats.org/drawingml/2006/main" noChangeAspect="1"/>
             </wp:cNvGraphicFramePr>
@@ -3996,7 +4030,7 @@
               <a:graphicData uri="http://schemas.openxmlformats.org/drawingml/2006/picture">
                 <pic:pic xmlns:pic="http://schemas.openxmlformats.org/drawingml/2006/picture">
                   <pic:nvPicPr>
-                    <pic:cNvPr id="14" name="Picture 14" descr="3"/>
+                    <pic:cNvPr id="15" name="Picture 15" descr="4"/>
                     <pic:cNvPicPr>
                       <a:picLocks noChangeAspect="1"/>
                     </pic:cNvPicPr>
@@ -4036,15 +4070,465 @@
           <w:rFonts w:hint="default"/>
         </w:rPr>
       </w:pPr>
+    </w:p>
+    <w:p>
+      <w:pPr>
+        <w:rPr>
+          <w:rFonts w:hint="default"/>
+        </w:rPr>
+      </w:pPr>
+    </w:p>
+    <w:p>
+      <w:pPr>
+        <w:rPr>
+          <w:rFonts w:hint="default"/>
+        </w:rPr>
+      </w:pPr>
+    </w:p>
+    <w:p>
+      <w:pPr>
+        <w:rPr>
+          <w:rFonts w:hint="default"/>
+        </w:rPr>
+      </w:pPr>
+    </w:p>
+    <w:p>
+      <w:pPr>
+        <w:pStyle w:val="3"/>
+        <w:numPr>
+          <w:ilvl w:val="0"/>
+          <w:numId w:val="0"/>
+        </w:numPr>
+        <w:jc w:val="left"/>
+        <w:rPr>
+          <w:rFonts w:hint="default"/>
+        </w:rPr>
+      </w:pPr>
+      <w:r>
+        <w:rPr>
+          <w:rFonts w:hint="default"/>
+        </w:rPr>
+        <w:br w:type="page"/>
+      </w:r>
+    </w:p>
+    <w:p>
+      <w:pPr>
+        <w:pStyle w:val="3"/>
+        <w:numPr>
+          <w:ilvl w:val="0"/>
+          <w:numId w:val="0"/>
+        </w:numPr>
+        <w:jc w:val="center"/>
+        <w:rPr>
+          <w:rFonts w:hint="default"/>
+        </w:rPr>
+      </w:pPr>
+      <w:bookmarkStart w:id="17" w:name="_Toc1721602526"/>
+      <w:r>
+        <w:rPr>
+          <w:rFonts w:hint="default"/>
+        </w:rPr>
+        <w:t>Tài liệu tham khảo</w:t>
+      </w:r>
+      <w:bookmarkEnd w:id="17"/>
+    </w:p>
+    <w:p>
+      <w:pPr>
+        <w:ind w:firstLine="420" w:firstLineChars="0"/>
+        <w:rPr>
+          <w:rFonts w:hint="default"/>
+        </w:rPr>
+      </w:pPr>
+      <w:r>
+        <w:rPr>
+          <w:rFonts w:hint="default"/>
+        </w:rPr>
+        <w:t>Trong quá trình phát triển ứng dụng em có tham khảo ở nhiều trang web :</w:t>
+      </w:r>
+    </w:p>
+    <w:p>
+      <w:pPr>
+        <w:numPr>
+          <w:ilvl w:val="0"/>
+          <w:numId w:val="1"/>
+        </w:numPr>
+        <w:tabs>
+          <w:tab w:val="left" w:pos="425"/>
+        </w:tabs>
+        <w:ind w:left="425" w:leftChars="0" w:hanging="425" w:firstLineChars="0"/>
+        <w:rPr>
+          <w:rFonts w:hint="default"/>
+        </w:rPr>
+      </w:pPr>
+      <w:r>
+        <w:rPr>
+          <w:rFonts w:hint="default"/>
+        </w:rPr>
+        <w:fldChar w:fldCharType="begin"/>
+      </w:r>
+      <w:r>
+        <w:rPr>
+          <w:rFonts w:hint="default"/>
+        </w:rPr>
+        <w:instrText xml:space="preserve"> HYPERLINK "https://swaggerhub.com/api-documentation/" </w:instrText>
+      </w:r>
+      <w:r>
+        <w:rPr>
+          <w:rFonts w:hint="default"/>
+        </w:rPr>
+        <w:fldChar w:fldCharType="separate"/>
+      </w:r>
+      <w:r>
+        <w:rPr>
+          <w:rStyle w:val="18"/>
+          <w:rFonts w:hint="default"/>
+        </w:rPr>
+        <w:t>https://swaggerhub.com/api-documentation/</w:t>
+      </w:r>
+      <w:r>
+        <w:rPr>
+          <w:rFonts w:hint="default"/>
+        </w:rPr>
+        <w:fldChar w:fldCharType="end"/>
+      </w:r>
+    </w:p>
+    <w:p>
+      <w:pPr>
+        <w:numPr>
+          <w:ilvl w:val="0"/>
+          <w:numId w:val="1"/>
+        </w:numPr>
+        <w:tabs>
+          <w:tab w:val="left" w:pos="425"/>
+        </w:tabs>
+        <w:ind w:left="425" w:leftChars="0" w:hanging="425" w:firstLineChars="0"/>
+        <w:rPr>
+          <w:rFonts w:hint="default"/>
+        </w:rPr>
+      </w:pPr>
+      <w:r>
+        <w:rPr>
+          <w:rFonts w:hint="default"/>
+        </w:rPr>
+        <w:fldChar w:fldCharType="begin"/>
+      </w:r>
+      <w:r>
+        <w:rPr>
+          <w:rFonts w:hint="default"/>
+        </w:rPr>
+        <w:instrText xml:space="preserve"> HYPERLINK "https://docs.mongodb.com/" </w:instrText>
+      </w:r>
+      <w:r>
+        <w:rPr>
+          <w:rFonts w:hint="default"/>
+        </w:rPr>
+        <w:fldChar w:fldCharType="separate"/>
+      </w:r>
+      <w:r>
+        <w:rPr>
+          <w:rStyle w:val="18"/>
+          <w:rFonts w:hint="default"/>
+        </w:rPr>
+        <w:t>https://docs.mongodb.com/</w:t>
+      </w:r>
+      <w:r>
+        <w:rPr>
+          <w:rFonts w:hint="default"/>
+        </w:rPr>
+        <w:fldChar w:fldCharType="end"/>
+      </w:r>
+    </w:p>
+    <w:p>
+      <w:pPr>
+        <w:numPr>
+          <w:ilvl w:val="0"/>
+          <w:numId w:val="1"/>
+        </w:numPr>
+        <w:tabs>
+          <w:tab w:val="left" w:pos="425"/>
+        </w:tabs>
+        <w:ind w:left="425" w:leftChars="0" w:hanging="425" w:firstLineChars="0"/>
+        <w:rPr>
+          <w:rFonts w:hint="default"/>
+        </w:rPr>
+      </w:pPr>
+      <w:r>
+        <w:rPr>
+          <w:rFonts w:hint="default"/>
+        </w:rPr>
+        <w:fldChar w:fldCharType="begin"/>
+      </w:r>
+      <w:r>
+        <w:rPr>
+          <w:rFonts w:hint="default"/>
+        </w:rPr>
+        <w:instrText xml:space="preserve"> HYPERLINK "http://mongoosejs.com/docs/documents.html" </w:instrText>
+      </w:r>
+      <w:r>
+        <w:rPr>
+          <w:rFonts w:hint="default"/>
+        </w:rPr>
+        <w:fldChar w:fldCharType="separate"/>
+      </w:r>
+      <w:r>
+        <w:rPr>
+          <w:rStyle w:val="18"/>
+          <w:rFonts w:hint="default"/>
+        </w:rPr>
+        <w:t>http://mongoosejs.com/docs/documents.html</w:t>
+      </w:r>
+      <w:r>
+        <w:rPr>
+          <w:rFonts w:hint="default"/>
+        </w:rPr>
+        <w:fldChar w:fldCharType="end"/>
+      </w:r>
+    </w:p>
+    <w:p>
+      <w:pPr>
+        <w:numPr>
+          <w:ilvl w:val="0"/>
+          <w:numId w:val="1"/>
+        </w:numPr>
+        <w:tabs>
+          <w:tab w:val="left" w:pos="425"/>
+        </w:tabs>
+        <w:ind w:left="425" w:leftChars="0" w:hanging="425" w:firstLineChars="0"/>
+        <w:rPr>
+          <w:rFonts w:hint="default"/>
+        </w:rPr>
+      </w:pPr>
+      <w:r>
+        <w:rPr>
+          <w:rFonts w:hint="default"/>
+        </w:rPr>
+        <w:fldChar w:fldCharType="begin"/>
+      </w:r>
+      <w:r>
+        <w:rPr>
+          <w:rFonts w:hint="default"/>
+        </w:rPr>
+        <w:instrText xml:space="preserve"> HYPERLINK "https://expressjs.com/en/api.html" </w:instrText>
+      </w:r>
+      <w:r>
+        <w:rPr>
+          <w:rFonts w:hint="default"/>
+        </w:rPr>
+        <w:fldChar w:fldCharType="separate"/>
+      </w:r>
+      <w:r>
+        <w:rPr>
+          <w:rStyle w:val="18"/>
+          <w:rFonts w:hint="default"/>
+        </w:rPr>
+        <w:t>https://expressjs.com/en/api.html</w:t>
+      </w:r>
+      <w:r>
+        <w:rPr>
+          <w:rFonts w:hint="default"/>
+        </w:rPr>
+        <w:fldChar w:fldCharType="end"/>
+      </w:r>
+    </w:p>
+    <w:p>
+      <w:pPr>
+        <w:numPr>
+          <w:ilvl w:val="0"/>
+          <w:numId w:val="1"/>
+        </w:numPr>
+        <w:tabs>
+          <w:tab w:val="left" w:pos="425"/>
+        </w:tabs>
+        <w:ind w:left="425" w:leftChars="0" w:hanging="425" w:firstLineChars="0"/>
+        <w:rPr>
+          <w:rFonts w:hint="default"/>
+        </w:rPr>
+      </w:pPr>
+      <w:r>
+        <w:rPr>
+          <w:rFonts w:hint="default"/>
+        </w:rPr>
+        <w:fldChar w:fldCharType="begin"/>
+      </w:r>
+      <w:r>
+        <w:rPr>
+          <w:rFonts w:hint="default"/>
+        </w:rPr>
+        <w:instrText xml:space="preserve"> HYPERLINK "https://viblo.asia/" </w:instrText>
+      </w:r>
+      <w:r>
+        <w:rPr>
+          <w:rFonts w:hint="default"/>
+        </w:rPr>
+        <w:fldChar w:fldCharType="separate"/>
+      </w:r>
+      <w:r>
+        <w:rPr>
+          <w:rStyle w:val="18"/>
+          <w:rFonts w:hint="default"/>
+        </w:rPr>
+        <w:t>https://viblo.asia/</w:t>
+      </w:r>
+      <w:r>
+        <w:rPr>
+          <w:rFonts w:hint="default"/>
+        </w:rPr>
+        <w:fldChar w:fldCharType="end"/>
+      </w:r>
+    </w:p>
+    <w:p>
+      <w:pPr>
+        <w:numPr>
+          <w:ilvl w:val="0"/>
+          <w:numId w:val="1"/>
+        </w:numPr>
+        <w:tabs>
+          <w:tab w:val="left" w:pos="425"/>
+        </w:tabs>
+        <w:ind w:left="425" w:leftChars="0" w:hanging="425" w:firstLineChars="0"/>
+        <w:rPr>
+          <w:rFonts w:hint="default"/>
+        </w:rPr>
+      </w:pPr>
+      <w:r>
+        <w:rPr>
+          <w:rFonts w:hint="default"/>
+        </w:rPr>
+        <w:fldChar w:fldCharType="begin"/>
+      </w:r>
+      <w:r>
+        <w:rPr>
+          <w:rFonts w:hint="default"/>
+        </w:rPr>
+        <w:instrText xml:space="preserve"> HYPERLINK "https://stackoverflow.com/" </w:instrText>
+      </w:r>
+      <w:r>
+        <w:rPr>
+          <w:rFonts w:hint="default"/>
+        </w:rPr>
+        <w:fldChar w:fldCharType="separate"/>
+      </w:r>
+      <w:r>
+        <w:rPr>
+          <w:rStyle w:val="18"/>
+          <w:rFonts w:hint="default"/>
+        </w:rPr>
+        <w:t>https://stackoverflow.com/</w:t>
+      </w:r>
+      <w:r>
+        <w:rPr>
+          <w:rFonts w:hint="default"/>
+        </w:rPr>
+        <w:fldChar w:fldCharType="end"/>
+      </w:r>
+    </w:p>
+    <w:p>
+      <w:pPr>
+        <w:numPr>
+          <w:ilvl w:val="0"/>
+          <w:numId w:val="0"/>
+        </w:numPr>
+        <w:tabs>
+          <w:tab w:val="clear" w:pos="425"/>
+        </w:tabs>
+        <w:spacing w:line="360" w:lineRule="auto"/>
+        <w:jc w:val="both"/>
+        <w:rPr>
+          <w:rFonts w:hint="default"/>
+        </w:rPr>
+      </w:pPr>
+    </w:p>
+    <w:p>
+      <w:pPr>
+        <w:numPr>
+          <w:ilvl w:val="0"/>
+          <w:numId w:val="0"/>
+        </w:numPr>
+        <w:tabs>
+          <w:tab w:val="clear" w:pos="425"/>
+        </w:tabs>
+        <w:spacing w:line="360" w:lineRule="auto"/>
+        <w:jc w:val="both"/>
+        <w:rPr>
+          <w:rFonts w:hint="default"/>
+        </w:rPr>
+      </w:pPr>
+      <w:r>
+        <w:rPr>
+          <w:rFonts w:hint="default"/>
+        </w:rPr>
+        <w:t>Và một số trang web khác trong quá trình xây dựng ứng dụng có phát sinh lỗi.</w:t>
+      </w:r>
+    </w:p>
+    <w:p>
+      <w:pPr>
+        <w:numPr>
+          <w:ilvl w:val="0"/>
+          <w:numId w:val="0"/>
+        </w:numPr>
+        <w:tabs>
+          <w:tab w:val="clear" w:pos="425"/>
+        </w:tabs>
+        <w:spacing w:line="360" w:lineRule="auto"/>
+        <w:jc w:val="both"/>
+        <w:rPr>
+          <w:rFonts w:hint="default"/>
+        </w:rPr>
+      </w:pPr>
+      <w:r>
+        <w:rPr>
+          <w:rFonts w:hint="default"/>
+        </w:rPr>
+        <w:br w:type="page"/>
+      </w:r>
+    </w:p>
+    <w:p>
+      <w:pPr>
+        <w:pStyle w:val="3"/>
+        <w:rPr>
+          <w:rFonts w:hint="default"/>
+        </w:rPr>
+      </w:pPr>
+      <w:bookmarkStart w:id="18" w:name="_Toc1585775262"/>
+      <w:r>
+        <w:rPr>
+          <w:rFonts w:hint="default"/>
+        </w:rPr>
+        <w:t>Phụ lục</w:t>
+      </w:r>
+      <w:bookmarkEnd w:id="18"/>
+    </w:p>
+    <w:p>
+      <w:pPr>
+        <w:pStyle w:val="4"/>
+        <w:rPr>
+          <w:rFonts w:hint="default"/>
+        </w:rPr>
+      </w:pPr>
+      <w:bookmarkStart w:id="19" w:name="_Toc2039753794"/>
+      <w:r>
+        <w:rPr>
+          <w:rFonts w:hint="default"/>
+        </w:rPr>
+        <w:t>Đồ án sử dụng github làm nơi lưu trữ project:</w:t>
+      </w:r>
+      <w:bookmarkEnd w:id="19"/>
+    </w:p>
+    <w:p>
+      <w:pPr>
+        <w:rPr>
+          <w:rFonts w:hint="default"/>
+        </w:rPr>
+      </w:pPr>
       <w:r>
         <w:rPr>
           <w:rFonts w:hint="default"/>
         </w:rPr>
         <w:drawing>
           <wp:inline distT="0" distB="0" distL="114300" distR="114300">
-            <wp:extent cx="5268595" cy="2962275"/>
-            <wp:effectExtent l="0" t="0" r="8255" b="9525"/>
-            <wp:docPr id="15" name="Picture 15" descr="4"/>
+            <wp:extent cx="5271770" cy="2933700"/>
+            <wp:effectExtent l="0" t="0" r="5080" b="0"/>
+            <wp:docPr id="4" name="Picture 4" descr="github-project"/>
             <wp:cNvGraphicFramePr>
               <a:graphicFrameLocks xmlns:a="http://schemas.openxmlformats.org/drawingml/2006/main" noChangeAspect="1"/>
             </wp:cNvGraphicFramePr>
@@ -4052,7 +4536,7 @@
               <a:graphicData uri="http://schemas.openxmlformats.org/drawingml/2006/picture">
                 <pic:pic xmlns:pic="http://schemas.openxmlformats.org/drawingml/2006/picture">
                   <pic:nvPicPr>
-                    <pic:cNvPr id="15" name="Picture 15" descr="4"/>
+                    <pic:cNvPr id="4" name="Picture 4" descr="github-project"/>
                     <pic:cNvPicPr>
                       <a:picLocks noChangeAspect="1"/>
                     </pic:cNvPicPr>
@@ -4066,7 +4550,7 @@
                   <pic:spPr>
                     <a:xfrm>
                       <a:off x="0" y="0"/>
-                      <a:ext cx="5268595" cy="2962275"/>
+                      <a:ext cx="5271770" cy="2933700"/>
                     </a:xfrm>
                     <a:prstGeom prst="rect">
                       <a:avLst/>
@@ -4081,398 +4565,89 @@
     </w:p>
     <w:p>
       <w:pPr>
-        <w:rPr>
-          <w:rFonts w:hint="default"/>
-        </w:rPr>
-      </w:pPr>
-    </w:p>
-    <w:p>
-      <w:pPr>
-        <w:rPr>
-          <w:rFonts w:hint="default"/>
-        </w:rPr>
-      </w:pPr>
-    </w:p>
-    <w:p>
-      <w:pPr>
-        <w:rPr>
-          <w:rFonts w:hint="default"/>
-        </w:rPr>
-      </w:pPr>
-    </w:p>
-    <w:p>
-      <w:pPr>
-        <w:rPr>
-          <w:rFonts w:hint="default"/>
-        </w:rPr>
-      </w:pPr>
-    </w:p>
-    <w:p>
-      <w:pPr>
-        <w:rPr>
-          <w:rFonts w:hint="default"/>
-        </w:rPr>
-      </w:pPr>
-    </w:p>
-    <w:p>
-      <w:pPr>
-        <w:pStyle w:val="3"/>
-        <w:numPr>
-          <w:numId w:val="0"/>
-        </w:numPr>
-        <w:jc w:val="left"/>
-        <w:rPr>
-          <w:rFonts w:hint="default"/>
-        </w:rPr>
-      </w:pPr>
-      <w:bookmarkStart w:id="17" w:name="_Toc1755936346"/>
-      <w:r>
-        <w:rPr>
-          <w:rFonts w:hint="default"/>
-        </w:rPr>
-        <w:t xml:space="preserve">5. </w:t>
-      </w:r>
-      <w:r>
-        <w:rPr>
-          <w:rFonts w:hint="default"/>
-        </w:rPr>
-        <w:t>Tài liệu tham khảo.</w:t>
-      </w:r>
-      <w:bookmarkEnd w:id="17"/>
-      <w:r>
-        <w:rPr>
-          <w:rFonts w:hint="default"/>
-        </w:rPr>
-        <w:t xml:space="preserve"> </w:t>
-      </w:r>
-    </w:p>
-    <w:p>
-      <w:pPr>
-        <w:ind w:firstLine="420" w:firstLineChars="0"/>
-        <w:rPr>
-          <w:rFonts w:hint="default"/>
-        </w:rPr>
-      </w:pPr>
-      <w:r>
-        <w:rPr>
-          <w:rFonts w:hint="default"/>
-        </w:rPr>
-        <w:t>Trong quá trình phát triển ứng dụng em có tham khảo ở nhiều trang web :</w:t>
-      </w:r>
-    </w:p>
-    <w:p>
-      <w:pPr>
-        <w:numPr>
-          <w:ilvl w:val="0"/>
-          <w:numId w:val="1"/>
-        </w:numPr>
-        <w:tabs>
-          <w:tab w:val="left" w:pos="425"/>
-        </w:tabs>
-        <w:ind w:left="425" w:leftChars="0" w:hanging="425" w:firstLineChars="0"/>
-        <w:rPr>
-          <w:rFonts w:hint="default"/>
-        </w:rPr>
-      </w:pPr>
-      <w:r>
-        <w:rPr>
-          <w:rFonts w:hint="default"/>
-        </w:rPr>
-        <w:fldChar w:fldCharType="begin"/>
-      </w:r>
-      <w:r>
-        <w:rPr>
-          <w:rFonts w:hint="default"/>
-        </w:rPr>
-        <w:instrText xml:space="preserve"> HYPERLINK "https://swaggerhub.com/api-documentation/" </w:instrText>
-      </w:r>
-      <w:r>
-        <w:rPr>
-          <w:rFonts w:hint="default"/>
-        </w:rPr>
-        <w:fldChar w:fldCharType="separate"/>
-      </w:r>
-      <w:r>
-        <w:rPr>
-          <w:rStyle w:val="18"/>
-          <w:rFonts w:hint="default"/>
-        </w:rPr>
-        <w:t>https://swaggerhub.com/api-documentation/</w:t>
-      </w:r>
-      <w:r>
-        <w:rPr>
-          <w:rFonts w:hint="default"/>
-        </w:rPr>
-        <w:fldChar w:fldCharType="end"/>
-      </w:r>
-    </w:p>
-    <w:p>
-      <w:pPr>
-        <w:numPr>
-          <w:ilvl w:val="0"/>
-          <w:numId w:val="1"/>
-        </w:numPr>
-        <w:tabs>
-          <w:tab w:val="left" w:pos="425"/>
-        </w:tabs>
-        <w:ind w:left="425" w:leftChars="0" w:hanging="425" w:firstLineChars="0"/>
-        <w:rPr>
-          <w:rFonts w:hint="default"/>
-        </w:rPr>
-      </w:pPr>
-      <w:r>
-        <w:rPr>
-          <w:rFonts w:hint="default"/>
-        </w:rPr>
-        <w:fldChar w:fldCharType="begin"/>
-      </w:r>
-      <w:r>
-        <w:rPr>
-          <w:rFonts w:hint="default"/>
-        </w:rPr>
-        <w:instrText xml:space="preserve"> HYPERLINK "https://docs.mongodb.com/" </w:instrText>
-      </w:r>
-      <w:r>
-        <w:rPr>
-          <w:rFonts w:hint="default"/>
-        </w:rPr>
-        <w:fldChar w:fldCharType="separate"/>
-      </w:r>
-      <w:r>
-        <w:rPr>
-          <w:rStyle w:val="18"/>
-          <w:rFonts w:hint="default"/>
-        </w:rPr>
-        <w:t>https://docs.mongodb.com/</w:t>
-      </w:r>
-      <w:r>
-        <w:rPr>
-          <w:rFonts w:hint="default"/>
-        </w:rPr>
-        <w:fldChar w:fldCharType="end"/>
-      </w:r>
-    </w:p>
-    <w:p>
-      <w:pPr>
-        <w:numPr>
-          <w:ilvl w:val="0"/>
-          <w:numId w:val="1"/>
-        </w:numPr>
-        <w:tabs>
-          <w:tab w:val="left" w:pos="425"/>
-        </w:tabs>
-        <w:ind w:left="425" w:leftChars="0" w:hanging="425" w:firstLineChars="0"/>
-        <w:rPr>
-          <w:rFonts w:hint="default"/>
-        </w:rPr>
-      </w:pPr>
-      <w:r>
-        <w:rPr>
-          <w:rFonts w:hint="default"/>
-        </w:rPr>
-        <w:fldChar w:fldCharType="begin"/>
-      </w:r>
-      <w:r>
-        <w:rPr>
-          <w:rFonts w:hint="default"/>
-        </w:rPr>
-        <w:instrText xml:space="preserve"> HYPERLINK "http://mongoosejs.com/docs/documents.html" </w:instrText>
-      </w:r>
-      <w:r>
-        <w:rPr>
-          <w:rFonts w:hint="default"/>
-        </w:rPr>
-        <w:fldChar w:fldCharType="separate"/>
-      </w:r>
-      <w:r>
-        <w:rPr>
-          <w:rStyle w:val="18"/>
-          <w:rFonts w:hint="default"/>
-        </w:rPr>
-        <w:t>http://mongoosejs.com/docs/documents.html</w:t>
-      </w:r>
-      <w:r>
-        <w:rPr>
-          <w:rFonts w:hint="default"/>
-        </w:rPr>
-        <w:fldChar w:fldCharType="end"/>
-      </w:r>
-    </w:p>
-    <w:p>
-      <w:pPr>
-        <w:numPr>
-          <w:ilvl w:val="0"/>
-          <w:numId w:val="1"/>
-        </w:numPr>
-        <w:tabs>
-          <w:tab w:val="left" w:pos="425"/>
-        </w:tabs>
-        <w:ind w:left="425" w:leftChars="0" w:hanging="425" w:firstLineChars="0"/>
-        <w:rPr>
-          <w:rFonts w:hint="default"/>
-        </w:rPr>
-      </w:pPr>
-      <w:r>
-        <w:rPr>
-          <w:rFonts w:hint="default"/>
-        </w:rPr>
-        <w:fldChar w:fldCharType="begin"/>
-      </w:r>
-      <w:r>
-        <w:rPr>
-          <w:rFonts w:hint="default"/>
-        </w:rPr>
-        <w:instrText xml:space="preserve"> HYPERLINK "https://expressjs.com/en/api.html" </w:instrText>
-      </w:r>
-      <w:r>
-        <w:rPr>
-          <w:rFonts w:hint="default"/>
-        </w:rPr>
-        <w:fldChar w:fldCharType="separate"/>
-      </w:r>
-      <w:r>
-        <w:rPr>
-          <w:rStyle w:val="18"/>
-          <w:rFonts w:hint="default"/>
-        </w:rPr>
-        <w:t>https://expressjs.com/en/api.html</w:t>
-      </w:r>
-      <w:r>
-        <w:rPr>
-          <w:rFonts w:hint="default"/>
-        </w:rPr>
-        <w:fldChar w:fldCharType="end"/>
-      </w:r>
-    </w:p>
-    <w:p>
-      <w:pPr>
-        <w:numPr>
-          <w:ilvl w:val="0"/>
-          <w:numId w:val="1"/>
-        </w:numPr>
-        <w:tabs>
-          <w:tab w:val="left" w:pos="425"/>
-        </w:tabs>
-        <w:ind w:left="425" w:leftChars="0" w:hanging="425" w:firstLineChars="0"/>
-        <w:rPr>
-          <w:rFonts w:hint="default"/>
-        </w:rPr>
-      </w:pPr>
-      <w:r>
-        <w:rPr>
-          <w:rFonts w:hint="default"/>
-        </w:rPr>
-        <w:fldChar w:fldCharType="begin"/>
-      </w:r>
-      <w:r>
-        <w:rPr>
-          <w:rFonts w:hint="default"/>
-        </w:rPr>
-        <w:instrText xml:space="preserve"> HYPERLINK "https://viblo.asia/" </w:instrText>
-      </w:r>
-      <w:r>
-        <w:rPr>
-          <w:rFonts w:hint="default"/>
-        </w:rPr>
-        <w:fldChar w:fldCharType="separate"/>
-      </w:r>
-      <w:r>
-        <w:rPr>
-          <w:rStyle w:val="18"/>
-          <w:rFonts w:hint="default"/>
-        </w:rPr>
-        <w:t>https://viblo.asia/</w:t>
-      </w:r>
-      <w:r>
-        <w:rPr>
-          <w:rFonts w:hint="default"/>
-        </w:rPr>
-        <w:fldChar w:fldCharType="end"/>
-      </w:r>
-    </w:p>
-    <w:p>
-      <w:pPr>
-        <w:numPr>
-          <w:ilvl w:val="0"/>
-          <w:numId w:val="1"/>
-        </w:numPr>
-        <w:tabs>
-          <w:tab w:val="left" w:pos="425"/>
-        </w:tabs>
-        <w:ind w:left="425" w:leftChars="0" w:hanging="425" w:firstLineChars="0"/>
-        <w:rPr>
-          <w:rFonts w:hint="default"/>
-        </w:rPr>
-      </w:pPr>
-      <w:r>
-        <w:rPr>
-          <w:rFonts w:hint="default"/>
-        </w:rPr>
-        <w:fldChar w:fldCharType="begin"/>
-      </w:r>
-      <w:r>
-        <w:rPr>
-          <w:rFonts w:hint="default"/>
-        </w:rPr>
-        <w:instrText xml:space="preserve"> HYPERLINK "https://stackoverflow.com/" </w:instrText>
-      </w:r>
-      <w:r>
-        <w:rPr>
-          <w:rFonts w:hint="default"/>
-        </w:rPr>
-        <w:fldChar w:fldCharType="separate"/>
-      </w:r>
-      <w:r>
-        <w:rPr>
-          <w:rStyle w:val="18"/>
-          <w:rFonts w:hint="default"/>
-        </w:rPr>
-        <w:t>https://stackoverflow.com/</w:t>
-      </w:r>
-      <w:r>
-        <w:rPr>
-          <w:rFonts w:hint="default"/>
-        </w:rPr>
-        <w:fldChar w:fldCharType="end"/>
-      </w:r>
-    </w:p>
-    <w:p>
-      <w:pPr>
-        <w:numPr>
-          <w:numId w:val="0"/>
-        </w:numPr>
-        <w:spacing w:line="360" w:lineRule="auto"/>
-        <w:jc w:val="both"/>
-        <w:rPr>
-          <w:rFonts w:hint="default"/>
-        </w:rPr>
-      </w:pPr>
-    </w:p>
-    <w:p>
-      <w:pPr>
-        <w:numPr>
-          <w:numId w:val="0"/>
-        </w:numPr>
-        <w:spacing w:line="360" w:lineRule="auto"/>
-        <w:jc w:val="both"/>
-        <w:rPr>
-          <w:rFonts w:hint="default"/>
-        </w:rPr>
-      </w:pPr>
-      <w:r>
-        <w:rPr>
-          <w:rFonts w:hint="default"/>
-        </w:rPr>
-        <w:t>Và một số trang web khác trong quá trình xây dựng ứng dụng có phát sinh lỗi</w:t>
-      </w:r>
-      <w:bookmarkStart w:id="18" w:name="_GoBack"/>
-      <w:bookmarkEnd w:id="18"/>
-      <w:r>
-        <w:rPr>
-          <w:rFonts w:hint="default"/>
-        </w:rPr>
-        <w:t>.</w:t>
-      </w:r>
+        <w:pStyle w:val="4"/>
+        <w:rPr>
+          <w:rFonts w:hint="default"/>
+        </w:rPr>
+      </w:pPr>
+      <w:bookmarkStart w:id="20" w:name="_Toc2147397576"/>
+      <w:r>
+        <w:rPr>
+          <w:rFonts w:hint="default"/>
+        </w:rPr>
+        <w:t xml:space="preserve">Đầy đủ </w:t>
+      </w:r>
+      <w:r>
+        <w:rPr>
+          <w:rFonts w:hint="default"/>
+        </w:rPr>
+        <w:t>README.md và CHANGELOG.md:</w:t>
+      </w:r>
+      <w:bookmarkEnd w:id="20"/>
+    </w:p>
+    <w:p>
+      <w:pPr>
+        <w:rPr>
+          <w:rFonts w:hint="default"/>
+        </w:rPr>
+      </w:pPr>
+      <w:r>
+        <w:rPr>
+          <w:rFonts w:hint="default"/>
+        </w:rPr>
+        <w:t xml:space="preserve">Project có đầy đủ các file README.md và CHANGELOG.md để các thành viên khác trong nhóm có thể sử dụng mã nguồn backend để phát triển front end dễ dàng hơn. </w:t>
+      </w:r>
+    </w:p>
+    <w:p>
+      <w:pPr>
+        <w:rPr>
+          <w:rFonts w:hint="default"/>
+        </w:rPr>
+      </w:pPr>
+      <w:bookmarkStart w:id="21" w:name="_GoBack"/>
+      <w:r>
+        <w:rPr>
+          <w:rFonts w:hint="default"/>
+        </w:rPr>
+        <w:drawing>
+          <wp:inline distT="0" distB="0" distL="114300" distR="114300">
+            <wp:extent cx="5260340" cy="8676005"/>
+            <wp:effectExtent l="0" t="0" r="16510" b="10795"/>
+            <wp:docPr id="5" name="Picture 5" descr="github-project-readme"/>
+            <wp:cNvGraphicFramePr>
+              <a:graphicFrameLocks xmlns:a="http://schemas.openxmlformats.org/drawingml/2006/main" noChangeAspect="1"/>
+            </wp:cNvGraphicFramePr>
+            <a:graphic xmlns:a="http://schemas.openxmlformats.org/drawingml/2006/main">
+              <a:graphicData uri="http://schemas.openxmlformats.org/drawingml/2006/picture">
+                <pic:pic xmlns:pic="http://schemas.openxmlformats.org/drawingml/2006/picture">
+                  <pic:nvPicPr>
+                    <pic:cNvPr id="5" name="Picture 5" descr="github-project-readme"/>
+                    <pic:cNvPicPr>
+                      <a:picLocks noChangeAspect="1"/>
+                    </pic:cNvPicPr>
+                  </pic:nvPicPr>
+                  <pic:blipFill>
+                    <a:blip r:embed="rId17"/>
+                    <a:stretch>
+                      <a:fillRect/>
+                    </a:stretch>
+                  </pic:blipFill>
+                  <pic:spPr>
+                    <a:xfrm>
+                      <a:off x="0" y="0"/>
+                      <a:ext cx="5260340" cy="8676005"/>
+                    </a:xfrm>
+                    <a:prstGeom prst="rect">
+                      <a:avLst/>
+                    </a:prstGeom>
+                  </pic:spPr>
+                </pic:pic>
+              </a:graphicData>
+            </a:graphic>
+          </wp:inline>
+        </w:drawing>
+      </w:r>
+      <w:bookmarkEnd w:id="21"/>
     </w:p>
     <w:sectPr>
       <w:pgSz w:w="11906" w:h="16838"/>
@@ -4611,22 +4786,6 @@
                       <a:ln w="6350">
                         <a:noFill/>
                       </a:ln>
-                      <a:extLst>
-                        <a:ext uri="{909E8E84-426E-40DD-AFC4-6F175D3DCCD1}">
-                          <a14:hiddenFill xmlns:a14="http://schemas.microsoft.com/office/drawing/2010/main">
-                            <a:solidFill>
-                              <a:schemeClr val="lt1"/>
-                            </a:solidFill>
-                          </a14:hiddenFill>
-                        </a:ext>
-                        <a:ext uri="{91240B29-F687-4F45-9708-019B960494DF}">
-                          <a14:hiddenLine xmlns:a14="http://schemas.microsoft.com/office/drawing/2010/main" w="6350">
-                            <a:solidFill>
-                              <a:prstClr val="black"/>
-                            </a:solidFill>
-                          </a14:hiddenLine>
-                        </a:ext>
-                      </a:extLst>
                     </wps:spPr>
                     <wps:style>
                       <a:lnRef idx="0">
@@ -4701,7 +4860,7 @@
         </mc:Choice>
         <mc:Fallback>
           <w:pict>
-            <v:shape id="_x0000_s1026" o:spid="_x0000_s1026" o:spt="202" type="#_x0000_t202" style="position:absolute;left:0pt;margin-top:0pt;height:144pt;width:144pt;mso-position-horizontal:right;mso-position-horizontal-relative:margin;mso-wrap-style:none;z-index:251658240;mso-width-relative:page;mso-height-relative:page;" filled="f" stroked="f" coordsize="21600,21600" o:gfxdata="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">
+            <v:shape id="TextBox 2" o:spid="_x0000_s1026" o:spt="202" type="#_x0000_t202" style="position:absolute;left:0pt;margin-top:0pt;height:144pt;width:144pt;mso-position-horizontal:right;mso-position-horizontal-relative:margin;mso-wrap-style:none;z-index:251658240;mso-width-relative:page;mso-height-relative:page;" filled="f" stroked="f" coordsize="21600,21600" o:gfxdata="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">
               <v:fill on="f" focussize="0,0"/>
               <v:stroke on="f" weight="0.5pt"/>
               <v:imagedata o:title=""/>
@@ -4779,6 +4938,178 @@
         <w:bottom w:val="none" w:color="auto" w:sz="0" w:space="0"/>
       </w:pBdr>
     </w:pPr>
+    <w:r>
+      <w:rPr>
+        <w:sz w:val="18"/>
+      </w:rPr>
+      <mc:AlternateContent>
+        <mc:Choice Requires="wps">
+          <w:drawing>
+            <wp:anchor distT="0" distB="0" distL="114300" distR="114300" simplePos="0" relativeHeight="251659264" behindDoc="0" locked="0" layoutInCell="1" allowOverlap="1">
+              <wp:simplePos x="0" y="0"/>
+              <wp:positionH relativeFrom="margin">
+                <wp:align>right</wp:align>
+              </wp:positionH>
+              <wp:positionV relativeFrom="paragraph">
+                <wp:posOffset>0</wp:posOffset>
+              </wp:positionV>
+              <wp:extent cx="1828800" cy="1828800"/>
+              <wp:effectExtent l="0" t="0" r="0" b="0"/>
+              <wp:wrapNone/>
+              <wp:docPr id="3" name="Text Box 3"/>
+              <wp:cNvGraphicFramePr/>
+              <a:graphic xmlns:a="http://schemas.openxmlformats.org/drawingml/2006/main">
+                <a:graphicData uri="http://schemas.microsoft.com/office/word/2010/wordprocessingShape">
+                  <wps:wsp>
+                    <wps:cNvSpPr txBox="1"/>
+                    <wps:spPr>
+                      <a:xfrm>
+                        <a:off x="0" y="0"/>
+                        <a:ext cx="1828800" cy="1828800"/>
+                      </a:xfrm>
+                      <a:prstGeom prst="rect">
+                        <a:avLst/>
+                      </a:prstGeom>
+                      <a:noFill/>
+                      <a:ln w="6350">
+                        <a:noFill/>
+                      </a:ln>
+                      <a:extLst>
+                        <a:ext uri="{909E8E84-426E-40DD-AFC4-6F175D3DCCD1}">
+                          <a14:hiddenFill xmlns:a14="http://schemas.microsoft.com/office/drawing/2010/main">
+                            <a:solidFill>
+                              <a:schemeClr val="lt1"/>
+                            </a:solidFill>
+                          </a14:hiddenFill>
+                        </a:ext>
+                        <a:ext uri="{91240B29-F687-4F45-9708-019B960494DF}">
+                          <a14:hiddenLine xmlns:a14="http://schemas.microsoft.com/office/drawing/2010/main" w="6350">
+                            <a:solidFill>
+                              <a:prstClr val="black"/>
+                            </a:solidFill>
+                          </a14:hiddenLine>
+                        </a:ext>
+                      </a:extLst>
+                    </wps:spPr>
+                    <wps:style>
+                      <a:lnRef idx="0">
+                        <a:schemeClr val="accent1"/>
+                      </a:lnRef>
+                      <a:fillRef idx="0">
+                        <a:schemeClr val="accent1"/>
+                      </a:fillRef>
+                      <a:effectRef idx="0">
+                        <a:schemeClr val="accent1"/>
+                      </a:effectRef>
+                      <a:fontRef idx="minor">
+                        <a:schemeClr val="dk1"/>
+                      </a:fontRef>
+                    </wps:style>
+                    <wps:txbx>
+                      <w:txbxContent>
+                        <w:p>
+                          <w:pPr>
+                            <w:snapToGrid w:val="0"/>
+                            <w:rPr>
+                              <w:sz w:val="18"/>
+                            </w:rPr>
+                          </w:pPr>
+                          <w:r>
+                            <w:rPr>
+                              <w:sz w:val="18"/>
+                            </w:rPr>
+                            <w:fldChar w:fldCharType="begin"/>
+                          </w:r>
+                          <w:r>
+                            <w:rPr>
+                              <w:sz w:val="18"/>
+                            </w:rPr>
+                            <w:instrText xml:space="preserve"> PAGE  \* MERGEFORMAT </w:instrText>
+                          </w:r>
+                          <w:r>
+                            <w:rPr>
+                              <w:sz w:val="18"/>
+                            </w:rPr>
+                            <w:fldChar w:fldCharType="separate"/>
+                          </w:r>
+                          <w:r>
+                            <w:rPr>
+                              <w:sz w:val="18"/>
+                            </w:rPr>
+                            <w:t>0</w:t>
+                          </w:r>
+                          <w:r>
+                            <w:rPr>
+                              <w:sz w:val="18"/>
+                            </w:rPr>
+                            <w:fldChar w:fldCharType="end"/>
+                          </w:r>
+                        </w:p>
+                      </w:txbxContent>
+                    </wps:txbx>
+                    <wps:bodyPr rot="0" spcFirstLastPara="0" vertOverflow="overflow" horzOverflow="overflow" vert="horz" wrap="none" lIns="0" tIns="0" rIns="0" bIns="0" numCol="1" spcCol="0" rtlCol="0" fromWordArt="0" anchor="t" anchorCtr="0" forceAA="0" upright="0" compatLnSpc="1">
+                      <a:spAutoFit/>
+                    </wps:bodyPr>
+                  </wps:wsp>
+                </a:graphicData>
+              </a:graphic>
+            </wp:anchor>
+          </w:drawing>
+        </mc:Choice>
+        <mc:Fallback>
+          <w:pict>
+            <v:shape id="_x0000_s1026" o:spid="_x0000_s1026" o:spt="202" type="#_x0000_t202" style="position:absolute;left:0pt;margin-top:0pt;height:144pt;width:144pt;mso-position-horizontal:right;mso-position-horizontal-relative:margin;mso-wrap-style:none;z-index:251659264;mso-width-relative:page;mso-height-relative:page;" filled="f" stroked="f" coordsize="21600,21600" o:gfxdata="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">
+              <v:fill on="f" focussize="0,0"/>
+              <v:stroke on="f" weight="0.5pt"/>
+              <v:imagedata o:title=""/>
+              <o:lock v:ext="edit" aspectratio="f"/>
+              <v:textbox inset="0mm,0mm,0mm,0mm" style="mso-fit-shape-to-text:t;">
+                <w:txbxContent>
+                  <w:p>
+                    <w:pPr>
+                      <w:snapToGrid w:val="0"/>
+                      <w:rPr>
+                        <w:sz w:val="18"/>
+                      </w:rPr>
+                    </w:pPr>
+                    <w:r>
+                      <w:rPr>
+                        <w:sz w:val="18"/>
+                      </w:rPr>
+                      <w:fldChar w:fldCharType="begin"/>
+                    </w:r>
+                    <w:r>
+                      <w:rPr>
+                        <w:sz w:val="18"/>
+                      </w:rPr>
+                      <w:instrText xml:space="preserve"> PAGE  \* MERGEFORMAT </w:instrText>
+                    </w:r>
+                    <w:r>
+                      <w:rPr>
+                        <w:sz w:val="18"/>
+                      </w:rPr>
+                      <w:fldChar w:fldCharType="separate"/>
+                    </w:r>
+                    <w:r>
+                      <w:rPr>
+                        <w:sz w:val="18"/>
+                      </w:rPr>
+                      <w:t>0</w:t>
+                    </w:r>
+                    <w:r>
+                      <w:rPr>
+                        <w:sz w:val="18"/>
+                      </w:rPr>
+                      <w:fldChar w:fldCharType="end"/>
+                    </w:r>
+                  </w:p>
+                </w:txbxContent>
+              </v:textbox>
+            </v:shape>
+          </w:pict>
+        </mc:Fallback>
+      </mc:AlternateContent>
+    </w:r>
   </w:p>
 </w:hdr>
 </file>
@@ -5116,12 +5447,14 @@
       <w:keepNext/>
       <w:keepLines/>
       <w:spacing w:before="260" w:after="260" w:line="416" w:lineRule="auto"/>
+      <w:jc w:val="center"/>
       <w:outlineLvl w:val="1"/>
     </w:pPr>
     <w:rPr>
-      <w:rFonts w:ascii="Times New Roman" w:hAnsi="Times New Roman" w:eastAsia="黑体"/>
+      <w:rFonts w:eastAsia="黑体"/>
       <w:b/>
       <w:bCs/>
+      <w:caps/>
       <w:sz w:val="36"/>
       <w:szCs w:val="32"/>
     </w:rPr>
@@ -5319,10 +5652,10 @@
   <a:themeElements>
     <a:clrScheme name="Office">
       <a:dk1>
-        <a:sysClr val="windowText" lastClr="89919A"/>
+        <a:sysClr val="windowText" lastClr="4C4C4C"/>
       </a:dk1>
       <a:lt1>
-        <a:sysClr val="window" lastClr="1F2326"/>
+        <a:sysClr val="window" lastClr="FFFFFF"/>
       </a:lt1>
       <a:dk2>
         <a:srgbClr val="44546A"/>

--- a/documents/bao-cao-do-an-thuat-toan.docx
+++ b/documents/bao-cao-do-an-thuat-toan.docx
@@ -493,7 +493,7 @@
           <w:rFonts w:hint="default"/>
         </w:rPr>
       </w:pPr>
-      <w:bookmarkStart w:id="0" w:name="_Toc1286055204"/>
+      <w:bookmarkStart w:id="0" w:name="_Toc652626116"/>
       <w:r>
         <w:rPr>
           <w:rFonts w:hint="default"/>
@@ -557,7 +557,7 @@
           <w:szCs w:val="22"/>
           <w:lang w:val="en-US" w:eastAsia="en-US" w:bidi="ar-SA"/>
         </w:rPr>
-        <w:instrText xml:space="preserve"> HYPERLINK \l _Toc1286055204 </w:instrText>
+        <w:instrText xml:space="preserve"> HYPERLINK \l _Toc652626116 </w:instrText>
       </w:r>
       <w:r>
         <w:rPr>
@@ -597,7 +597,7 @@
           <w:szCs w:val="22"/>
           <w:lang w:val="en-US" w:eastAsia="en-US" w:bidi="ar-SA"/>
         </w:rPr>
-        <w:instrText xml:space="preserve"> PAGEREF _Toc1286055204 </w:instrText>
+        <w:instrText xml:space="preserve"> PAGEREF _Toc652626116 </w:instrText>
       </w:r>
       <w:r>
         <w:rPr>
@@ -658,7 +658,7 @@
           <w:szCs w:val="22"/>
           <w:lang w:val="en-US" w:eastAsia="en-US" w:bidi="ar-SA"/>
         </w:rPr>
-        <w:instrText xml:space="preserve"> HYPERLINK \l _Toc173144466 </w:instrText>
+        <w:instrText xml:space="preserve"> HYPERLINK \l _Toc235307626 </w:instrText>
       </w:r>
       <w:r>
         <w:rPr>
@@ -698,7 +698,7 @@
           <w:szCs w:val="22"/>
           <w:lang w:val="en-US" w:eastAsia="en-US" w:bidi="ar-SA"/>
         </w:rPr>
-        <w:instrText xml:space="preserve"> PAGEREF _Toc173144466 </w:instrText>
+        <w:instrText xml:space="preserve"> PAGEREF _Toc235307626 </w:instrText>
       </w:r>
       <w:r>
         <w:rPr>
@@ -759,7 +759,7 @@
           <w:szCs w:val="22"/>
           <w:lang w:val="en-US" w:eastAsia="en-US" w:bidi="ar-SA"/>
         </w:rPr>
-        <w:instrText xml:space="preserve"> HYPERLINK \l _Toc64448303 </w:instrText>
+        <w:instrText xml:space="preserve"> HYPERLINK \l _Toc1801421782 </w:instrText>
       </w:r>
       <w:r>
         <w:rPr>
@@ -799,7 +799,7 @@
           <w:szCs w:val="22"/>
           <w:lang w:val="en-US" w:eastAsia="en-US" w:bidi="ar-SA"/>
         </w:rPr>
-        <w:instrText xml:space="preserve"> PAGEREF _Toc64448303 </w:instrText>
+        <w:instrText xml:space="preserve"> PAGEREF _Toc1801421782 </w:instrText>
       </w:r>
       <w:r>
         <w:rPr>
@@ -860,7 +860,7 @@
           <w:szCs w:val="22"/>
           <w:lang w:val="en-US" w:eastAsia="en-US" w:bidi="ar-SA"/>
         </w:rPr>
-        <w:instrText xml:space="preserve"> HYPERLINK \l _Toc152914506 </w:instrText>
+        <w:instrText xml:space="preserve"> HYPERLINK \l _Toc1258976957 </w:instrText>
       </w:r>
       <w:r>
         <w:rPr>
@@ -908,7 +908,7 @@
           <w:szCs w:val="22"/>
           <w:lang w:val="en-US" w:eastAsia="en-US" w:bidi="ar-SA"/>
         </w:rPr>
-        <w:instrText xml:space="preserve"> PAGEREF _Toc152914506 </w:instrText>
+        <w:instrText xml:space="preserve"> PAGEREF _Toc1258976957 </w:instrText>
       </w:r>
       <w:r>
         <w:rPr>
@@ -969,7 +969,7 @@
           <w:szCs w:val="22"/>
           <w:lang w:val="en-US" w:eastAsia="en-US" w:bidi="ar-SA"/>
         </w:rPr>
-        <w:instrText xml:space="preserve"> HYPERLINK \l _Toc1497530399 </w:instrText>
+        <w:instrText xml:space="preserve"> HYPERLINK \l _Toc100508987 </w:instrText>
       </w:r>
       <w:r>
         <w:rPr>
@@ -1009,7 +1009,7 @@
           <w:szCs w:val="22"/>
           <w:lang w:val="en-US" w:eastAsia="en-US" w:bidi="ar-SA"/>
         </w:rPr>
-        <w:instrText xml:space="preserve"> PAGEREF _Toc1497530399 </w:instrText>
+        <w:instrText xml:space="preserve"> PAGEREF _Toc100508987 </w:instrText>
       </w:r>
       <w:r>
         <w:rPr>
@@ -1070,7 +1070,7 @@
           <w:szCs w:val="22"/>
           <w:lang w:val="en-US" w:eastAsia="en-US" w:bidi="ar-SA"/>
         </w:rPr>
-        <w:instrText xml:space="preserve"> HYPERLINK \l _Toc1460827692 </w:instrText>
+        <w:instrText xml:space="preserve"> HYPERLINK \l _Toc682254254 </w:instrText>
       </w:r>
       <w:r>
         <w:rPr>
@@ -1110,7 +1110,7 @@
           <w:szCs w:val="22"/>
           <w:lang w:val="en-US" w:eastAsia="en-US" w:bidi="ar-SA"/>
         </w:rPr>
-        <w:instrText xml:space="preserve"> PAGEREF _Toc1460827692 </w:instrText>
+        <w:instrText xml:space="preserve"> PAGEREF _Toc682254254 </w:instrText>
       </w:r>
       <w:r>
         <w:rPr>
@@ -1171,7 +1171,7 @@
           <w:szCs w:val="22"/>
           <w:lang w:val="en-US" w:eastAsia="en-US" w:bidi="ar-SA"/>
         </w:rPr>
-        <w:instrText xml:space="preserve"> HYPERLINK \l _Toc850138866 </w:instrText>
+        <w:instrText xml:space="preserve"> HYPERLINK \l _Toc1975401223 </w:instrText>
       </w:r>
       <w:r>
         <w:rPr>
@@ -1211,7 +1211,7 @@
           <w:szCs w:val="22"/>
           <w:lang w:val="en-US" w:eastAsia="en-US" w:bidi="ar-SA"/>
         </w:rPr>
-        <w:instrText xml:space="preserve"> PAGEREF _Toc850138866 </w:instrText>
+        <w:instrText xml:space="preserve"> PAGEREF _Toc1975401223 </w:instrText>
       </w:r>
       <w:r>
         <w:rPr>
@@ -1272,7 +1272,7 @@
           <w:szCs w:val="22"/>
           <w:lang w:val="en-US" w:eastAsia="en-US" w:bidi="ar-SA"/>
         </w:rPr>
-        <w:instrText xml:space="preserve"> HYPERLINK \l _Toc275931680 </w:instrText>
+        <w:instrText xml:space="preserve"> HYPERLINK \l _Toc134654212 </w:instrText>
       </w:r>
       <w:r>
         <w:rPr>
@@ -1312,7 +1312,7 @@
           <w:szCs w:val="22"/>
           <w:lang w:val="en-US" w:eastAsia="en-US" w:bidi="ar-SA"/>
         </w:rPr>
-        <w:instrText xml:space="preserve"> PAGEREF _Toc275931680 </w:instrText>
+        <w:instrText xml:space="preserve"> PAGEREF _Toc134654212 </w:instrText>
       </w:r>
       <w:r>
         <w:rPr>
@@ -1373,7 +1373,7 @@
           <w:szCs w:val="22"/>
           <w:lang w:val="en-US" w:eastAsia="en-US" w:bidi="ar-SA"/>
         </w:rPr>
-        <w:instrText xml:space="preserve"> HYPERLINK \l _Toc410054638 </w:instrText>
+        <w:instrText xml:space="preserve"> HYPERLINK \l _Toc2143536750 </w:instrText>
       </w:r>
       <w:r>
         <w:rPr>
@@ -1413,7 +1413,7 @@
           <w:szCs w:val="22"/>
           <w:lang w:val="en-US" w:eastAsia="en-US" w:bidi="ar-SA"/>
         </w:rPr>
-        <w:instrText xml:space="preserve"> PAGEREF _Toc410054638 </w:instrText>
+        <w:instrText xml:space="preserve"> PAGEREF _Toc2143536750 </w:instrText>
       </w:r>
       <w:r>
         <w:rPr>
@@ -1474,7 +1474,7 @@
           <w:szCs w:val="22"/>
           <w:lang w:val="en-US" w:eastAsia="en-US" w:bidi="ar-SA"/>
         </w:rPr>
-        <w:instrText xml:space="preserve"> HYPERLINK \l _Toc1800102745 </w:instrText>
+        <w:instrText xml:space="preserve"> HYPERLINK \l _Toc1699507216 </w:instrText>
       </w:r>
       <w:r>
         <w:rPr>
@@ -1514,7 +1514,7 @@
           <w:szCs w:val="22"/>
           <w:lang w:val="en-US" w:eastAsia="en-US" w:bidi="ar-SA"/>
         </w:rPr>
-        <w:instrText xml:space="preserve"> PAGEREF _Toc1800102745 </w:instrText>
+        <w:instrText xml:space="preserve"> PAGEREF _Toc1699507216 </w:instrText>
       </w:r>
       <w:r>
         <w:rPr>
@@ -1575,7 +1575,7 @@
           <w:szCs w:val="22"/>
           <w:lang w:val="en-US" w:eastAsia="en-US" w:bidi="ar-SA"/>
         </w:rPr>
-        <w:instrText xml:space="preserve"> HYPERLINK \l _Toc2090067745 </w:instrText>
+        <w:instrText xml:space="preserve"> HYPERLINK \l _Toc853968467 </w:instrText>
       </w:r>
       <w:r>
         <w:rPr>
@@ -1615,7 +1615,7 @@
           <w:szCs w:val="22"/>
           <w:lang w:val="en-US" w:eastAsia="en-US" w:bidi="ar-SA"/>
         </w:rPr>
-        <w:instrText xml:space="preserve"> PAGEREF _Toc2090067745 </w:instrText>
+        <w:instrText xml:space="preserve"> PAGEREF _Toc853968467 </w:instrText>
       </w:r>
       <w:r>
         <w:rPr>
@@ -1676,7 +1676,7 @@
           <w:szCs w:val="22"/>
           <w:lang w:val="en-US" w:eastAsia="en-US" w:bidi="ar-SA"/>
         </w:rPr>
-        <w:instrText xml:space="preserve"> HYPERLINK \l _Toc71821080 </w:instrText>
+        <w:instrText xml:space="preserve"> HYPERLINK \l _Toc871592366 </w:instrText>
       </w:r>
       <w:r>
         <w:rPr>
@@ -1716,7 +1716,7 @@
           <w:szCs w:val="22"/>
           <w:lang w:val="en-US" w:eastAsia="en-US" w:bidi="ar-SA"/>
         </w:rPr>
-        <w:instrText xml:space="preserve"> PAGEREF _Toc71821080 </w:instrText>
+        <w:instrText xml:space="preserve"> PAGEREF _Toc871592366 </w:instrText>
       </w:r>
       <w:r>
         <w:rPr>
@@ -1777,7 +1777,7 @@
           <w:szCs w:val="22"/>
           <w:lang w:val="en-US" w:eastAsia="en-US" w:bidi="ar-SA"/>
         </w:rPr>
-        <w:instrText xml:space="preserve"> HYPERLINK \l _Toc243286850 </w:instrText>
+        <w:instrText xml:space="preserve"> HYPERLINK \l _Toc698887336 </w:instrText>
       </w:r>
       <w:r>
         <w:rPr>
@@ -1817,7 +1817,7 @@
           <w:szCs w:val="22"/>
           <w:lang w:val="en-US" w:eastAsia="en-US" w:bidi="ar-SA"/>
         </w:rPr>
-        <w:instrText xml:space="preserve"> PAGEREF _Toc243286850 </w:instrText>
+        <w:instrText xml:space="preserve"> PAGEREF _Toc698887336 </w:instrText>
       </w:r>
       <w:r>
         <w:rPr>
@@ -1878,7 +1878,7 @@
           <w:szCs w:val="22"/>
           <w:lang w:val="en-US" w:eastAsia="en-US" w:bidi="ar-SA"/>
         </w:rPr>
-        <w:instrText xml:space="preserve"> HYPERLINK \l _Toc165321152 </w:instrText>
+        <w:instrText xml:space="preserve"> HYPERLINK \l _Toc1925693462 </w:instrText>
       </w:r>
       <w:r>
         <w:rPr>
@@ -1918,7 +1918,7 @@
           <w:szCs w:val="22"/>
           <w:lang w:val="en-US" w:eastAsia="en-US" w:bidi="ar-SA"/>
         </w:rPr>
-        <w:instrText xml:space="preserve"> PAGEREF _Toc165321152 </w:instrText>
+        <w:instrText xml:space="preserve"> PAGEREF _Toc1925693462 </w:instrText>
       </w:r>
       <w:r>
         <w:rPr>
@@ -1979,7 +1979,7 @@
           <w:szCs w:val="22"/>
           <w:lang w:val="en-US" w:eastAsia="en-US" w:bidi="ar-SA"/>
         </w:rPr>
-        <w:instrText xml:space="preserve"> HYPERLINK \l _Toc574636717 </w:instrText>
+        <w:instrText xml:space="preserve"> HYPERLINK \l _Toc1493539390 </w:instrText>
       </w:r>
       <w:r>
         <w:rPr>
@@ -2019,7 +2019,7 @@
           <w:szCs w:val="22"/>
           <w:lang w:val="en-US" w:eastAsia="en-US" w:bidi="ar-SA"/>
         </w:rPr>
-        <w:instrText xml:space="preserve"> PAGEREF _Toc574636717 </w:instrText>
+        <w:instrText xml:space="preserve"> PAGEREF _Toc1493539390 </w:instrText>
       </w:r>
       <w:r>
         <w:rPr>
@@ -2080,7 +2080,7 @@
           <w:szCs w:val="22"/>
           <w:lang w:val="en-US" w:eastAsia="en-US" w:bidi="ar-SA"/>
         </w:rPr>
-        <w:instrText xml:space="preserve"> HYPERLINK \l _Toc892636336 </w:instrText>
+        <w:instrText xml:space="preserve"> HYPERLINK \l _Toc771136717 </w:instrText>
       </w:r>
       <w:r>
         <w:rPr>
@@ -2120,7 +2120,7 @@
           <w:szCs w:val="22"/>
           <w:lang w:val="en-US" w:eastAsia="en-US" w:bidi="ar-SA"/>
         </w:rPr>
-        <w:instrText xml:space="preserve"> PAGEREF _Toc892636336 </w:instrText>
+        <w:instrText xml:space="preserve"> PAGEREF _Toc771136717 </w:instrText>
       </w:r>
       <w:r>
         <w:rPr>
@@ -2181,7 +2181,7 @@
           <w:szCs w:val="22"/>
           <w:lang w:val="en-US" w:eastAsia="en-US" w:bidi="ar-SA"/>
         </w:rPr>
-        <w:instrText xml:space="preserve"> HYPERLINK \l _Toc932725153 </w:instrText>
+        <w:instrText xml:space="preserve"> HYPERLINK \l _Toc1179340488 </w:instrText>
       </w:r>
       <w:r>
         <w:rPr>
@@ -2221,7 +2221,7 @@
           <w:szCs w:val="22"/>
           <w:lang w:val="en-US" w:eastAsia="en-US" w:bidi="ar-SA"/>
         </w:rPr>
-        <w:instrText xml:space="preserve"> PAGEREF _Toc932725153 </w:instrText>
+        <w:instrText xml:space="preserve"> PAGEREF _Toc1179340488 </w:instrText>
       </w:r>
       <w:r>
         <w:rPr>
@@ -2282,7 +2282,7 @@
           <w:szCs w:val="22"/>
           <w:lang w:val="en-US" w:eastAsia="en-US" w:bidi="ar-SA"/>
         </w:rPr>
-        <w:instrText xml:space="preserve"> HYPERLINK \l _Toc1721602526 </w:instrText>
+        <w:instrText xml:space="preserve"> HYPERLINK \l _Toc1593160915 </w:instrText>
       </w:r>
       <w:r>
         <w:rPr>
@@ -2322,7 +2322,7 @@
           <w:szCs w:val="22"/>
           <w:lang w:val="en-US" w:eastAsia="en-US" w:bidi="ar-SA"/>
         </w:rPr>
-        <w:instrText xml:space="preserve"> PAGEREF _Toc1721602526 </w:instrText>
+        <w:instrText xml:space="preserve"> PAGEREF _Toc1593160915 </w:instrText>
       </w:r>
       <w:r>
         <w:rPr>
@@ -2383,7 +2383,7 @@
           <w:szCs w:val="22"/>
           <w:lang w:val="en-US" w:eastAsia="en-US" w:bidi="ar-SA"/>
         </w:rPr>
-        <w:instrText xml:space="preserve"> HYPERLINK \l _Toc1585775262 </w:instrText>
+        <w:instrText xml:space="preserve"> HYPERLINK \l _Toc539094127 </w:instrText>
       </w:r>
       <w:r>
         <w:rPr>
@@ -2423,7 +2423,7 @@
           <w:szCs w:val="22"/>
           <w:lang w:val="en-US" w:eastAsia="en-US" w:bidi="ar-SA"/>
         </w:rPr>
-        <w:instrText xml:space="preserve"> PAGEREF _Toc1585775262 </w:instrText>
+        <w:instrText xml:space="preserve"> PAGEREF _Toc539094127 </w:instrText>
       </w:r>
       <w:r>
         <w:rPr>
@@ -2484,7 +2484,7 @@
           <w:szCs w:val="22"/>
           <w:lang w:val="en-US" w:eastAsia="en-US" w:bidi="ar-SA"/>
         </w:rPr>
-        <w:instrText xml:space="preserve"> HYPERLINK \l _Toc2039753794 </w:instrText>
+        <w:instrText xml:space="preserve"> HYPERLINK \l _Toc690834607 </w:instrText>
       </w:r>
       <w:r>
         <w:rPr>
@@ -2524,7 +2524,7 @@
           <w:szCs w:val="22"/>
           <w:lang w:val="en-US" w:eastAsia="en-US" w:bidi="ar-SA"/>
         </w:rPr>
-        <w:instrText xml:space="preserve"> PAGEREF _Toc2039753794 </w:instrText>
+        <w:instrText xml:space="preserve"> PAGEREF _Toc690834607 </w:instrText>
       </w:r>
       <w:r>
         <w:rPr>
@@ -2585,7 +2585,7 @@
           <w:szCs w:val="22"/>
           <w:lang w:val="en-US" w:eastAsia="en-US" w:bidi="ar-SA"/>
         </w:rPr>
-        <w:instrText xml:space="preserve"> HYPERLINK \l _Toc2147397576 </w:instrText>
+        <w:instrText xml:space="preserve"> HYPERLINK \l _Toc993692255 </w:instrText>
       </w:r>
       <w:r>
         <w:rPr>
@@ -2625,7 +2625,7 @@
           <w:szCs w:val="22"/>
           <w:lang w:val="en-US" w:eastAsia="en-US" w:bidi="ar-SA"/>
         </w:rPr>
-        <w:instrText xml:space="preserve"> PAGEREF _Toc2147397576 </w:instrText>
+        <w:instrText xml:space="preserve"> PAGEREF _Toc993692255 </w:instrText>
       </w:r>
       <w:r>
         <w:rPr>
@@ -2694,7 +2694,7 @@
           <w:rFonts w:hint="default"/>
         </w:rPr>
       </w:pPr>
-      <w:bookmarkStart w:id="1" w:name="_Toc173144466"/>
+      <w:bookmarkStart w:id="1" w:name="_Toc235307626"/>
       <w:r>
         <w:rPr>
           <w:rFonts w:hint="default"/>
@@ -2710,7 +2710,7 @@
           <w:rFonts w:hint="default"/>
         </w:rPr>
       </w:pPr>
-      <w:bookmarkStart w:id="2" w:name="_Toc64448303"/>
+      <w:bookmarkStart w:id="2" w:name="_Toc1801421782"/>
       <w:r>
         <w:rPr>
           <w:szCs w:val="26"/>
@@ -2754,7 +2754,7 @@
           <w:rFonts w:hint="default"/>
         </w:rPr>
       </w:pPr>
-      <w:bookmarkStart w:id="3" w:name="_Toc152914506"/>
+      <w:bookmarkStart w:id="3" w:name="_Toc1258976957"/>
       <w:r>
         <w:rPr>
           <w:rFonts w:hint="default"/>
@@ -2837,7 +2837,7 @@
       <w:pPr>
         <w:pStyle w:val="4"/>
       </w:pPr>
-      <w:bookmarkStart w:id="4" w:name="_Toc1497530399"/>
+      <w:bookmarkStart w:id="4" w:name="_Toc100508987"/>
       <w:r>
         <w:t>1.3 Đối tượng và phạm vi nghiên cứu.</w:t>
       </w:r>
@@ -2887,7 +2887,7 @@
           <w:rFonts w:hint="default"/>
         </w:rPr>
       </w:pPr>
-      <w:bookmarkStart w:id="5" w:name="_Toc1460827692"/>
+      <w:bookmarkStart w:id="5" w:name="_Toc682254254"/>
       <w:r>
         <w:rPr>
           <w:rFonts w:hint="default"/>
@@ -2931,7 +2931,7 @@
           <w:rFonts w:hint="default"/>
         </w:rPr>
       </w:pPr>
-      <w:bookmarkStart w:id="6" w:name="_Toc850138866"/>
+      <w:bookmarkStart w:id="6" w:name="_Toc1975401223"/>
       <w:r>
         <w:rPr>
           <w:rFonts w:hint="default"/>
@@ -3009,7 +3009,7 @@
         </w:rPr>
         <w:t xml:space="preserve"> </w:t>
       </w:r>
-      <w:bookmarkStart w:id="7" w:name="_Toc275931680"/>
+      <w:bookmarkStart w:id="7" w:name="_Toc134654212"/>
       <w:r>
         <w:rPr>
           <w:rFonts w:hint="default"/>
@@ -3059,7 +3059,7 @@
         </w:rPr>
         <w:t xml:space="preserve"> </w:t>
       </w:r>
-      <w:bookmarkStart w:id="8" w:name="_Toc410054638"/>
+      <w:bookmarkStart w:id="8" w:name="_Toc2143536750"/>
       <w:r>
         <w:rPr>
           <w:rFonts w:hint="default"/>
@@ -3097,7 +3097,7 @@
           <w:rFonts w:hint="default"/>
         </w:rPr>
       </w:pPr>
-      <w:bookmarkStart w:id="9" w:name="_Toc1800102745"/>
+      <w:bookmarkStart w:id="9" w:name="_Toc1699507216"/>
       <w:r>
         <w:rPr>
           <w:rFonts w:hint="default"/>
@@ -3133,7 +3133,7 @@
         </w:rPr>
         <w:t xml:space="preserve"> </w:t>
       </w:r>
-      <w:bookmarkStart w:id="10" w:name="_Toc2090067745"/>
+      <w:bookmarkStart w:id="10" w:name="_Toc853968467"/>
       <w:r>
         <w:rPr>
           <w:rFonts w:hint="default"/>
@@ -3169,12 +3169,6 @@
           <w:rFonts w:hint="default"/>
         </w:rPr>
       </w:pPr>
-      <w:r>
-        <w:rPr>
-          <w:rFonts w:hint="default"/>
-        </w:rPr>
-        <w:t xml:space="preserve">Ở phần này, em đã sử dụng OpenAPI với công cụ Swagger để giải quyết vấn đề, xây dựng một document giúp cho team làm việc một cách hiệu quả hơn. </w:t>
-      </w:r>
     </w:p>
     <w:p>
       <w:pPr>
@@ -3187,8 +3181,57 @@
         <w:rPr>
           <w:rFonts w:hint="default"/>
         </w:rPr>
-        <w:t>Nghiên cứu tại trang docu mentation của chính trang web phát triển của công cụ.</w:t>
-      </w:r>
+        <w:t xml:space="preserve">Ở phần này, em đã sử dụng OpenAPI với công cụ Swagger để giải quyết vấn đề, xây dựng một document giúp cho </w:t>
+      </w:r>
+      <w:r>
+        <w:rPr>
+          <w:rFonts w:hint="default"/>
+        </w:rPr>
+        <w:t xml:space="preserve">nhóm đồ án thuật toán </w:t>
+      </w:r>
+      <w:r>
+        <w:rPr>
+          <w:rFonts w:hint="default"/>
+        </w:rPr>
+        <w:t xml:space="preserve">làm việc một cách hiệu quả hơn. </w:t>
+      </w:r>
+    </w:p>
+    <w:p>
+      <w:pPr>
+        <w:ind w:firstLine="420" w:firstLineChars="0"/>
+        <w:rPr>
+          <w:rFonts w:hint="default"/>
+        </w:rPr>
+      </w:pPr>
+    </w:p>
+    <w:p>
+      <w:pPr>
+        <w:ind w:firstLine="420" w:firstLineChars="0"/>
+        <w:rPr>
+          <w:rFonts w:hint="default"/>
+        </w:rPr>
+      </w:pPr>
+      <w:r>
+        <w:rPr>
+          <w:rFonts w:hint="default"/>
+        </w:rPr>
+        <w:t>Nghiên cứu tại trang documentation của chính trang web phát triển của công cụ.</w:t>
+      </w:r>
+      <w:r>
+        <w:rPr>
+          <w:rFonts w:hint="default"/>
+        </w:rPr>
+        <w:t xml:space="preserve"> Tư đó xây dựng document chuẩn hơn.</w:t>
+      </w:r>
+    </w:p>
+    <w:p>
+      <w:pPr>
+        <w:ind w:firstLine="420" w:firstLineChars="0"/>
+        <w:rPr>
+          <w:rFonts w:hint="default"/>
+          <w:lang w:val="en-US"/>
+        </w:rPr>
+      </w:pPr>
     </w:p>
     <w:p>
       <w:pPr>
@@ -3197,7 +3240,7 @@
           <w:rFonts w:hint="default"/>
         </w:rPr>
       </w:pPr>
-      <w:bookmarkStart w:id="11" w:name="_Toc71821080"/>
+      <w:bookmarkStart w:id="11" w:name="_Toc871592366"/>
       <w:r>
         <w:rPr>
           <w:rFonts w:hint="default"/>
@@ -3227,6 +3270,140 @@
           <w:rFonts w:hint="default"/>
         </w:rPr>
       </w:pPr>
+      <w:bookmarkStart w:id="21" w:name="_GoBack"/>
+      <w:bookmarkEnd w:id="21"/>
+    </w:p>
+    <w:p>
+      <w:pPr>
+        <w:ind w:firstLine="420" w:firstLineChars="0"/>
+        <w:rPr>
+          <w:rFonts w:hint="default"/>
+        </w:rPr>
+      </w:pPr>
+      <w:r>
+        <w:rPr>
+          <w:rFonts w:hint="default"/>
+        </w:rPr>
+        <w:t>Ở phần backend cho hệ thống kiểm tra trắc nghiệm có một phần quan trọng là tự động tạo câu hỏi khi giáo viên muốn tất cả câu hỏi là ngẫu nhiên từ ngân hàng câu hỏi theo chủ đề.</w:t>
+      </w:r>
+    </w:p>
+    <w:p>
+      <w:pPr>
+        <w:ind w:firstLine="420" w:firstLineChars="0"/>
+        <w:rPr>
+          <w:rFonts w:hint="default"/>
+        </w:rPr>
+      </w:pPr>
+    </w:p>
+    <w:p>
+      <w:pPr>
+        <w:ind w:firstLine="420" w:firstLineChars="0"/>
+        <w:rPr>
+          <w:rFonts w:hint="default"/>
+        </w:rPr>
+      </w:pPr>
+      <w:r>
+        <w:rPr>
+          <w:rFonts w:hint="default"/>
+        </w:rPr>
+        <w:t>Vì thế nên em đã xây dựng tự động nếu chuỗi gửi lên có isRandom = true sẽ tự động sinh ngẫu nhiên câu hỏi từ ngân hàng câu hỏi, tất nhiên chuỗi gửi lên cũng phải có thông tin ngân hàng.</w:t>
+      </w:r>
+    </w:p>
+    <w:p>
+      <w:pPr>
+        <w:ind w:firstLine="420" w:firstLineChars="0"/>
+        <w:rPr>
+          <w:rFonts w:hint="default"/>
+        </w:rPr>
+      </w:pPr>
+    </w:p>
+    <w:p>
+      <w:pPr>
+        <w:ind w:firstLine="420" w:firstLineChars="0"/>
+        <w:rPr>
+          <w:rFonts w:hint="default"/>
+        </w:rPr>
+      </w:pPr>
+      <w:r>
+        <w:rPr>
+          <w:rFonts w:hint="default"/>
+        </w:rPr>
+        <w:t>Vấn đề thứ hai cần nói là backend cần phải tự động chấm điểm khi backend gửi list các câu lựu chọn câu hỏi thì sẽ tự chấm điểm và gửi qua theo userID và examID để phía frontend có thể dễ dàng lấy điểm ra và đưa về cho sinh viên xem.</w:t>
+      </w:r>
+    </w:p>
+    <w:p>
+      <w:pPr>
+        <w:ind w:firstLine="420" w:firstLineChars="0"/>
+        <w:rPr>
+          <w:rFonts w:hint="default"/>
+        </w:rPr>
+      </w:pPr>
+    </w:p>
+    <w:p>
+      <w:pPr>
+        <w:pStyle w:val="4"/>
+        <w:rPr>
+          <w:rFonts w:hint="default"/>
+        </w:rPr>
+      </w:pPr>
+      <w:bookmarkStart w:id="12" w:name="_Toc698887336"/>
+      <w:r>
+        <w:rPr>
+          <w:rFonts w:hint="default"/>
+        </w:rPr>
+        <w:t>3.3 Vấn đề về kiểm thử ứng dụng sau khi phát triển:</w:t>
+      </w:r>
+      <w:bookmarkEnd w:id="12"/>
+    </w:p>
+    <w:p>
+      <w:pPr>
+        <w:ind w:firstLine="420" w:firstLineChars="0"/>
+        <w:rPr>
+          <w:rFonts w:hint="default"/>
+        </w:rPr>
+      </w:pPr>
+      <w:r>
+        <w:rPr>
+          <w:rFonts w:hint="default"/>
+        </w:rPr>
+        <w:t xml:space="preserve">Vì đây là một đề tài cá nhân nên không có sự tương tác tối đa với các thành viên khác làm backend trong nhóm, vì đó nên backend sau khi làm sẽ chưa thế có frontend test ngay lúc đó... </w:t>
+      </w:r>
+    </w:p>
+    <w:p>
+      <w:pPr>
+        <w:ind w:firstLine="420" w:firstLineChars="0"/>
+        <w:rPr>
+          <w:rFonts w:hint="default"/>
+        </w:rPr>
+      </w:pPr>
+      <w:r>
+        <w:rPr>
+          <w:rFonts w:hint="default"/>
+        </w:rPr>
+        <w:t>Trước khó khăn đó em đã sử dụng công cụ Postman để test thử trong quá trình phát triển...</w:t>
+      </w:r>
+    </w:p>
+    <w:p>
+      <w:pPr>
+        <w:ind w:firstLine="420" w:firstLineChars="0"/>
+        <w:rPr>
+          <w:rFonts w:hint="default"/>
+        </w:rPr>
+      </w:pPr>
+      <w:r>
+        <w:rPr>
+          <w:rFonts w:hint="default"/>
+        </w:rPr>
+        <w:t xml:space="preserve">Postman là một App hoặc Extensions chrome, cho phép làm việc với các API, nhất là REST, giúp ích rất nhiều cho việc testing. Hỗ trợ tất cả các phương thức HTTP (GET, POST, PUT, DELETE, OPTIONS, HEAD ...) Postman cho phép lưu lại các lần sử dụng. </w:t>
+      </w:r>
+    </w:p>
+    <w:p>
+      <w:pPr>
+        <w:pStyle w:val="3"/>
+        <w:rPr>
+          <w:rFonts w:hint="default"/>
+        </w:rPr>
+      </w:pPr>
       <w:r>
         <w:rPr>
           <w:rFonts w:hint="default"/>
@@ -3236,106 +3413,28 @@
     </w:p>
     <w:p>
       <w:pPr>
+        <w:pStyle w:val="3"/>
+        <w:rPr>
+          <w:rFonts w:hint="default"/>
+        </w:rPr>
+      </w:pPr>
+      <w:bookmarkStart w:id="13" w:name="_Toc1925693462"/>
+      <w:r>
+        <w:rPr>
+          <w:rFonts w:hint="default"/>
+        </w:rPr>
+        <w:t>Chương 4: Kết quả ứng dụng</w:t>
+      </w:r>
+      <w:bookmarkEnd w:id="13"/>
+    </w:p>
+    <w:p>
+      <w:pPr>
         <w:pStyle w:val="4"/>
         <w:rPr>
           <w:rFonts w:hint="default"/>
         </w:rPr>
       </w:pPr>
-      <w:bookmarkStart w:id="12" w:name="_Toc243286850"/>
-      <w:r>
-        <w:rPr>
-          <w:rFonts w:hint="default"/>
-        </w:rPr>
-        <w:t>3.3 Vấn đề về kiểm thử ứng dụng sau khi phát triển:</w:t>
-      </w:r>
-      <w:bookmarkEnd w:id="12"/>
-    </w:p>
-    <w:p>
-      <w:pPr>
-        <w:ind w:firstLine="420" w:firstLineChars="0"/>
-        <w:rPr>
-          <w:rFonts w:hint="default"/>
-        </w:rPr>
-      </w:pPr>
-      <w:r>
-        <w:rPr>
-          <w:rFonts w:hint="default"/>
-        </w:rPr>
-        <w:t xml:space="preserve">Vì đây là một đề tài cá nhân nên không có sự tương tác tối đa với các thành viên khác làm backend trong nhóm, vì đó nên backend sau khi làm sẽ chưa thế có frontend test ngay lúc đó... </w:t>
-      </w:r>
-    </w:p>
-    <w:p>
-      <w:pPr>
-        <w:ind w:firstLine="420" w:firstLineChars="0"/>
-        <w:rPr>
-          <w:rFonts w:hint="default"/>
-        </w:rPr>
-      </w:pPr>
-      <w:r>
-        <w:rPr>
-          <w:rFonts w:hint="default"/>
-        </w:rPr>
-        <w:t>Trước khó khăn đó em đã sử dụng công cụ Postman để test thử trong quá trình phát triển...</w:t>
-      </w:r>
-    </w:p>
-    <w:p>
-      <w:pPr>
-        <w:ind w:firstLine="420" w:firstLineChars="0"/>
-        <w:rPr>
-          <w:rFonts w:hint="default"/>
-        </w:rPr>
-      </w:pPr>
-      <w:r>
-        <w:rPr>
-          <w:rFonts w:hint="default"/>
-        </w:rPr>
-        <w:t xml:space="preserve">Postman là một App hoặc Extensions chrome, cho phép làm việc với các API, nhất là REST, giúp ích rất nhiều cho việc testing. Hỗ trợ tất cả các phương thức HTTP (GET, POST, PUT, DELETE, OPTIONS, HEAD ...) Postman cho phép lưu lại các lần sử dụng. </w:t>
-      </w:r>
-    </w:p>
-    <w:p>
-      <w:pPr>
-        <w:pStyle w:val="3"/>
-        <w:rPr>
-          <w:rFonts w:hint="default"/>
-        </w:rPr>
-      </w:pPr>
-      <w:r>
-        <w:rPr>
-          <w:rFonts w:hint="default"/>
-        </w:rPr>
-        <w:br w:type="page"/>
-      </w:r>
-    </w:p>
-    <w:p>
-      <w:pPr>
-        <w:pStyle w:val="3"/>
-        <w:rPr>
-          <w:rFonts w:hint="default"/>
-        </w:rPr>
-      </w:pPr>
-      <w:bookmarkStart w:id="13" w:name="_Toc165321152"/>
-      <w:r>
-        <w:rPr>
-          <w:rFonts w:hint="default"/>
-        </w:rPr>
-        <w:t>Chương 4:</w:t>
-      </w:r>
-      <w:r>
-        <w:rPr>
-          <w:rFonts w:hint="default"/>
-        </w:rPr>
-        <w:t xml:space="preserve"> Kết quả ứng dụng</w:t>
-      </w:r>
-      <w:bookmarkEnd w:id="13"/>
-    </w:p>
-    <w:p>
-      <w:pPr>
-        <w:pStyle w:val="4"/>
-        <w:rPr>
-          <w:rFonts w:hint="default"/>
-        </w:rPr>
-      </w:pPr>
-      <w:bookmarkStart w:id="14" w:name="_Toc574636717"/>
+      <w:bookmarkStart w:id="14" w:name="_Toc1493539390"/>
       <w:r>
         <w:rPr>
           <w:rFonts w:hint="default"/>
@@ -3645,7 +3744,7 @@
           <w:rFonts w:hint="default"/>
         </w:rPr>
       </w:pPr>
-      <w:bookmarkStart w:id="15" w:name="_Toc892636336"/>
+      <w:bookmarkStart w:id="15" w:name="_Toc771136717"/>
       <w:r>
         <w:rPr>
           <w:rFonts w:hint="default"/>
@@ -3803,7 +3902,7 @@
           <w:rFonts w:hint="default"/>
         </w:rPr>
       </w:pPr>
-      <w:bookmarkStart w:id="16" w:name="_Toc932725153"/>
+      <w:bookmarkStart w:id="16" w:name="_Toc1179340488"/>
       <w:r>
         <w:rPr>
           <w:rFonts w:hint="default"/>
@@ -4123,7 +4222,7 @@
           <w:rFonts w:hint="default"/>
         </w:rPr>
       </w:pPr>
-      <w:bookmarkStart w:id="17" w:name="_Toc1721602526"/>
+      <w:bookmarkStart w:id="17" w:name="_Toc1593160915"/>
       <w:r>
         <w:rPr>
           <w:rFonts w:hint="default"/>
@@ -4145,6 +4244,14 @@
         </w:rPr>
         <w:t>Trong quá trình phát triển ứng dụng em có tham khảo ở nhiều trang web :</w:t>
       </w:r>
+    </w:p>
+    <w:p>
+      <w:pPr>
+        <w:ind w:firstLine="420" w:firstLineChars="0"/>
+        <w:rPr>
+          <w:rFonts w:hint="default"/>
+        </w:rPr>
+      </w:pPr>
     </w:p>
     <w:p>
       <w:pPr>
@@ -4489,7 +4596,7 @@
           <w:rFonts w:hint="default"/>
         </w:rPr>
       </w:pPr>
-      <w:bookmarkStart w:id="18" w:name="_Toc1585775262"/>
+      <w:bookmarkStart w:id="18" w:name="_Toc539094127"/>
       <w:r>
         <w:rPr>
           <w:rFonts w:hint="default"/>
@@ -4505,7 +4612,7 @@
           <w:rFonts w:hint="default"/>
         </w:rPr>
       </w:pPr>
-      <w:bookmarkStart w:id="19" w:name="_Toc2039753794"/>
+      <w:bookmarkStart w:id="19" w:name="_Toc690834607"/>
       <w:r>
         <w:rPr>
           <w:rFonts w:hint="default"/>
@@ -4526,9 +4633,9 @@
         </w:rPr>
         <w:drawing>
           <wp:inline distT="0" distB="0" distL="114300" distR="114300">
-            <wp:extent cx="5271770" cy="2933700"/>
-            <wp:effectExtent l="0" t="0" r="5080" b="0"/>
-            <wp:docPr id="4" name="Picture 4" descr="github-project"/>
+            <wp:extent cx="5684520" cy="2586990"/>
+            <wp:effectExtent l="0" t="0" r="11430" b="3810"/>
+            <wp:docPr id="10" name="Picture 10" descr="project-git"/>
             <wp:cNvGraphicFramePr>
               <a:graphicFrameLocks xmlns:a="http://schemas.openxmlformats.org/drawingml/2006/main" noChangeAspect="1"/>
             </wp:cNvGraphicFramePr>
@@ -4536,7 +4643,7 @@
               <a:graphicData uri="http://schemas.openxmlformats.org/drawingml/2006/picture">
                 <pic:pic xmlns:pic="http://schemas.openxmlformats.org/drawingml/2006/picture">
                   <pic:nvPicPr>
-                    <pic:cNvPr id="4" name="Picture 4" descr="github-project"/>
+                    <pic:cNvPr id="10" name="Picture 10" descr="project-git"/>
                     <pic:cNvPicPr>
                       <a:picLocks noChangeAspect="1"/>
                     </pic:cNvPicPr>
@@ -4550,7 +4657,7 @@
                   <pic:spPr>
                     <a:xfrm>
                       <a:off x="0" y="0"/>
-                      <a:ext cx="5271770" cy="2933700"/>
+                      <a:ext cx="5684520" cy="2586990"/>
                     </a:xfrm>
                     <a:prstGeom prst="rect">
                       <a:avLst/>
@@ -4570,18 +4677,12 @@
           <w:rFonts w:hint="default"/>
         </w:rPr>
       </w:pPr>
-      <w:bookmarkStart w:id="20" w:name="_Toc2147397576"/>
-      <w:r>
-        <w:rPr>
-          <w:rFonts w:hint="default"/>
-        </w:rPr>
-        <w:t xml:space="preserve">Đầy đủ </w:t>
-      </w:r>
-      <w:r>
-        <w:rPr>
-          <w:rFonts w:hint="default"/>
-        </w:rPr>
-        <w:t>README.md và CHANGELOG.md:</w:t>
+      <w:bookmarkStart w:id="20" w:name="_Toc993692255"/>
+      <w:r>
+        <w:rPr>
+          <w:rFonts w:hint="default"/>
+        </w:rPr>
+        <w:t>Đầy đủ README.md và CHANGELOG.md:</w:t>
       </w:r>
       <w:bookmarkEnd w:id="20"/>
     </w:p>
@@ -4604,7 +4705,6 @@
           <w:rFonts w:hint="default"/>
         </w:rPr>
       </w:pPr>
-      <w:bookmarkStart w:id="21" w:name="_GoBack"/>
       <w:r>
         <w:rPr>
           <w:rFonts w:hint="default"/>
@@ -4647,7 +4747,6 @@
           </wp:inline>
         </w:drawing>
       </w:r>
-      <w:bookmarkEnd w:id="21"/>
     </w:p>
     <w:sectPr>
       <w:pgSz w:w="11906" w:h="16838"/>
@@ -4974,22 +5073,6 @@
                       <a:ln w="6350">
                         <a:noFill/>
                       </a:ln>
-                      <a:extLst>
-                        <a:ext uri="{909E8E84-426E-40DD-AFC4-6F175D3DCCD1}">
-                          <a14:hiddenFill xmlns:a14="http://schemas.microsoft.com/office/drawing/2010/main">
-                            <a:solidFill>
-                              <a:schemeClr val="lt1"/>
-                            </a:solidFill>
-                          </a14:hiddenFill>
-                        </a:ext>
-                        <a:ext uri="{91240B29-F687-4F45-9708-019B960494DF}">
-                          <a14:hiddenLine xmlns:a14="http://schemas.microsoft.com/office/drawing/2010/main" w="6350">
-                            <a:solidFill>
-                              <a:prstClr val="black"/>
-                            </a:solidFill>
-                          </a14:hiddenLine>
-                        </a:ext>
-                      </a:extLst>
                     </wps:spPr>
                     <wps:style>
                       <a:lnRef idx="0">
@@ -5058,7 +5141,7 @@
         </mc:Choice>
         <mc:Fallback>
           <w:pict>
-            <v:shape id="_x0000_s1026" o:spid="_x0000_s1026" o:spt="202" type="#_x0000_t202" style="position:absolute;left:0pt;margin-top:0pt;height:144pt;width:144pt;mso-position-horizontal:right;mso-position-horizontal-relative:margin;mso-wrap-style:none;z-index:251659264;mso-width-relative:page;mso-height-relative:page;" filled="f" stroked="f" coordsize="21600,21600" o:gfxdata="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">
+            <v:shape id="_x0000_s1026" o:spid="_x0000_s1026" o:spt="202" type="#_x0000_t202" style="position:absolute;left:0pt;margin-top:0pt;height:144pt;width:144pt;mso-position-horizontal:right;mso-position-horizontal-relative:margin;mso-wrap-style:none;z-index:251659264;mso-width-relative:page;mso-height-relative:page;" filled="f" stroked="f" coordsize="21600,21600" o:gfxdata="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">
               <v:fill on="f" focussize="0,0"/>
               <v:stroke on="f" weight="0.5pt"/>
               <v:imagedata o:title=""/>
